--- a/法令ファイル/地域経済牽引事業の促進による地域の成長発展の基盤強化に関する法律/地域経済牽引事業の促進による地域の成長発展の基盤強化に関する法律（平成十九年法律第四十号）.docx
+++ b/法令ファイル/地域経済牽引事業の促進による地域の成長発展の基盤強化に関する法律/地域経済牽引事業の促進による地域の成長発展の基盤強化に関する法律（平成十九年法律第四十号）.docx
@@ -82,154 +82,100 @@
     </w:p>
     <w:p>
       <w:pPr>
-        <w:pStyle w:val="Heading6"/>
+        <w:pStyle w:val="ListBullet"/>
         <w:ind w:left="880"/>
       </w:pPr>
       <w:r>
         <w:t>一</w:t>
-      </w:r>
-    </w:p>
-    <w:p>
-      <w:pPr>
+        <w:br/>
+        <w:t>資本金の額又は出資の総額が三億円以下の会社並びに常時使用する従業員の数が三百人以下の会社及び個人であって、製造業、建設業、運輸業その他の業種（次号から第四号までに掲げる業種及び第五号の政令で定める業種を除く。）に属する事業を主たる事業として営むもの</w:t>
+      </w:r>
+    </w:p>
+    <w:p>
+      <w:pPr>
+        <w:pStyle w:val="ListBullet"/>
         <w:ind w:left="880"/>
       </w:pPr>
       <w:r>
-        <w:t>資本金の額又は出資の総額が三億円以下の会社並びに常時使用する従業員の数が三百人以下の会社及び個人であって、製造業、建設業、運輸業その他の業種（次号から第四号までに掲げる業種及び第五号の政令で定める業種を除く。）に属する事業を主たる事業として営むもの</w:t>
-      </w:r>
-    </w:p>
-    <w:p>
-      <w:pPr>
-        <w:pStyle w:val="Heading6"/>
+        <w:t>二</w:t>
+        <w:br/>
+        <w:t>資本金の額又は出資の総額が一億円以下の会社並びに常時使用する従業員の数が百人以下の会社及び個人であって、卸売業（第五号の政令で定める業種を除く。）に属する事業を主たる事業として営むもの</w:t>
+      </w:r>
+    </w:p>
+    <w:p>
+      <w:pPr>
+        <w:pStyle w:val="ListBullet"/>
         <w:ind w:left="880"/>
       </w:pPr>
       <w:r>
-        <w:t>二</w:t>
-      </w:r>
-    </w:p>
-    <w:p>
-      <w:pPr>
+        <w:t>三</w:t>
+        <w:br/>
+        <w:t>資本金の額又は出資の総額が五千万円以下の会社並びに常時使用する従業員の数が百人以下の会社及び個人であって、サービス業（第五号の政令で定める業種を除く。）に属する事業を主たる事業として営むもの</w:t>
+      </w:r>
+    </w:p>
+    <w:p>
+      <w:pPr>
+        <w:pStyle w:val="ListBullet"/>
         <w:ind w:left="880"/>
       </w:pPr>
       <w:r>
-        <w:t>資本金の額又は出資の総額が一億円以下の会社並びに常時使用する従業員の数が百人以下の会社及び個人であって、卸売業（第五号の政令で定める業種を除く。）に属する事業を主たる事業として営むもの</w:t>
-      </w:r>
-    </w:p>
-    <w:p>
-      <w:pPr>
-        <w:pStyle w:val="Heading6"/>
+        <w:t>四</w:t>
+        <w:br/>
+        <w:t>資本金の額又は出資の総額が五千万円以下の会社並びに常時使用する従業員の数が五十人以下の会社及び個人であって、小売業（次号の政令で定める業種を除く。）に属する事業を主たる事業として営むもの</w:t>
+      </w:r>
+    </w:p>
+    <w:p>
+      <w:pPr>
+        <w:pStyle w:val="ListBullet"/>
         <w:ind w:left="880"/>
       </w:pPr>
       <w:r>
-        <w:t>三</w:t>
-      </w:r>
-    </w:p>
-    <w:p>
-      <w:pPr>
+        <w:t>五</w:t>
+        <w:br/>
+        <w:t>資本金の額又は出資の総額がその業種ごとに政令で定める金額以下の会社並びに常時使用する従業員の数がその業種ごとに政令で定める数以下の会社及び個人であって、その政令で定める業種に属する事業を主たる事業として営むもの</w:t>
+      </w:r>
+    </w:p>
+    <w:p>
+      <w:pPr>
+        <w:pStyle w:val="ListBullet"/>
         <w:ind w:left="880"/>
       </w:pPr>
       <w:r>
-        <w:t>資本金の額又は出資の総額が五千万円以下の会社並びに常時使用する従業員の数が百人以下の会社及び個人であって、サービス業（第五号の政令で定める業種を除く。）に属する事業を主たる事業として営むもの</w:t>
-      </w:r>
-    </w:p>
-    <w:p>
-      <w:pPr>
-        <w:pStyle w:val="Heading6"/>
+        <w:t>六</w:t>
+        <w:br/>
+        <w:t>企業組合</w:t>
+      </w:r>
+    </w:p>
+    <w:p>
+      <w:pPr>
+        <w:pStyle w:val="ListBullet"/>
         <w:ind w:left="880"/>
       </w:pPr>
       <w:r>
-        <w:t>四</w:t>
-      </w:r>
-    </w:p>
-    <w:p>
-      <w:pPr>
+        <w:t>七</w:t>
+        <w:br/>
+        <w:t>協業組合</w:t>
+      </w:r>
+    </w:p>
+    <w:p>
+      <w:pPr>
+        <w:pStyle w:val="ListBullet"/>
         <w:ind w:left="880"/>
       </w:pPr>
       <w:r>
-        <w:t>資本金の額又は出資の総額が五千万円以下の会社並びに常時使用する従業員の数が五十人以下の会社及び個人であって、小売業（次号の政令で定める業種を除く。）に属する事業を主たる事業として営むもの</w:t>
-      </w:r>
-    </w:p>
-    <w:p>
-      <w:pPr>
-        <w:pStyle w:val="Heading6"/>
+        <w:t>八</w:t>
+        <w:br/>
+        <w:t>事業協同組合、事業協同小組合、商工組合、協同組合連合会その他の特別の法律により設立された組合及びその連合会であって、政令で定めるもの</w:t>
+      </w:r>
+    </w:p>
+    <w:p>
+      <w:pPr>
+        <w:pStyle w:val="ListBullet"/>
         <w:ind w:left="880"/>
       </w:pPr>
       <w:r>
-        <w:t>五</w:t>
-      </w:r>
-    </w:p>
-    <w:p>
-      <w:pPr>
-        <w:ind w:left="880"/>
-      </w:pPr>
-      <w:r>
-        <w:t>資本金の額又は出資の総額がその業種ごとに政令で定める金額以下の会社並びに常時使用する従業員の数がその業種ごとに政令で定める数以下の会社及び個人であって、その政令で定める業種に属する事業を主たる事業として営むもの</w:t>
-      </w:r>
-    </w:p>
-    <w:p>
-      <w:pPr>
-        <w:pStyle w:val="Heading6"/>
-        <w:ind w:left="880"/>
-      </w:pPr>
-      <w:r>
-        <w:t>六</w:t>
-      </w:r>
-    </w:p>
-    <w:p>
-      <w:pPr>
-        <w:ind w:left="880"/>
-      </w:pPr>
-      <w:r>
-        <w:t>企業組合</w:t>
-      </w:r>
-    </w:p>
-    <w:p>
-      <w:pPr>
-        <w:pStyle w:val="Heading6"/>
-        <w:ind w:left="880"/>
-      </w:pPr>
-      <w:r>
-        <w:t>七</w:t>
-      </w:r>
-    </w:p>
-    <w:p>
-      <w:pPr>
-        <w:ind w:left="880"/>
-      </w:pPr>
-      <w:r>
-        <w:t>協業組合</w:t>
-      </w:r>
-    </w:p>
-    <w:p>
-      <w:pPr>
-        <w:pStyle w:val="Heading6"/>
-        <w:ind w:left="880"/>
-      </w:pPr>
-      <w:r>
-        <w:t>八</w:t>
-      </w:r>
-    </w:p>
-    <w:p>
-      <w:pPr>
-        <w:ind w:left="880"/>
-      </w:pPr>
-      <w:r>
-        <w:t>事業協同組合、事業協同小組合、商工組合、協同組合連合会その他の特別の法律により設立された組合及びその連合会であって、政令で定めるもの</w:t>
-      </w:r>
-    </w:p>
-    <w:p>
-      <w:pPr>
-        <w:pStyle w:val="Heading6"/>
-        <w:ind w:left="880"/>
-      </w:pPr>
-      <w:r>
         <w:t>九</w:t>
-      </w:r>
-    </w:p>
-    <w:p>
-      <w:pPr>
-        <w:ind w:left="880"/>
-      </w:pPr>
-      <w:r>
+        <w:br/>
         <w:t>特定非営利活動法人（特定非営利活動促進法（平成十年法律第七号）第二条第二項に規定する特定非営利活動法人をいう。）であって、常時使用する従業員の数が三百人（小売業を主たる事業とする事業者については五十人、卸売業又はサービス業を主たる事業とする事業者については百人）以下のもの</w:t>
       </w:r>
     </w:p>
@@ -269,154 +215,100 @@
     </w:p>
     <w:p>
       <w:pPr>
-        <w:pStyle w:val="Heading6"/>
+        <w:pStyle w:val="ListBullet"/>
         <w:ind w:left="880"/>
       </w:pPr>
       <w:r>
         <w:t>一</w:t>
-      </w:r>
-    </w:p>
-    <w:p>
-      <w:pPr>
+        <w:br/>
+        <w:t>吸収合併（会社法（平成十七年法律第八十六号）第七百四十九条第一項に規定する吸収合併存続会社及び同項第一号に規定する吸収合併消滅会社が中小企業者である場合に限る。）により当該吸収合併存続会社となり、当該吸収合併消滅会社の権利義務の全部を承継すること。</w:t>
+      </w:r>
+    </w:p>
+    <w:p>
+      <w:pPr>
+        <w:pStyle w:val="ListBullet"/>
         <w:ind w:left="880"/>
       </w:pPr>
       <w:r>
-        <w:t>吸収合併（会社法（平成十七年法律第八十六号）第七百四十九条第一項に規定する吸収合併存続会社及び同項第一号に規定する吸収合併消滅会社が中小企業者である場合に限る。）により当該吸収合併存続会社となり、当該吸収合併消滅会社の権利義務の全部を承継すること。</w:t>
-      </w:r>
-    </w:p>
-    <w:p>
-      <w:pPr>
-        <w:pStyle w:val="Heading6"/>
+        <w:t>二</w:t>
+        <w:br/>
+        <w:t>新設合併（会社法第七百五十三条第一項に規定する新設合併設立会社及び同項第一号に規定する新設合併消滅会社が中小企業者である場合に限る。）により当該新設合併設立会社を設立し、当該新設合併消滅会社の権利義務の全部を承継すること。</w:t>
+      </w:r>
+    </w:p>
+    <w:p>
+      <w:pPr>
+        <w:pStyle w:val="ListBullet"/>
         <w:ind w:left="880"/>
       </w:pPr>
       <w:r>
-        <w:t>二</w:t>
-      </w:r>
-    </w:p>
-    <w:p>
-      <w:pPr>
+        <w:t>三</w:t>
+        <w:br/>
+        <w:t>吸収分割（会社法第七百五十七条に規定する吸収分割承継会社及び同法第七百五十八条第一項第一号に規定する吸収分割会社が中小企業者である場合に限る。）により当該吸収分割承継会社となり、当該吸収分割会社がその事業に関して有する権利義務の全部又は一部を承継すること。</w:t>
+      </w:r>
+    </w:p>
+    <w:p>
+      <w:pPr>
+        <w:pStyle w:val="ListBullet"/>
         <w:ind w:left="880"/>
       </w:pPr>
       <w:r>
-        <w:t>新設合併（会社法第七百五十三条第一項に規定する新設合併設立会社及び同項第一号に規定する新設合併消滅会社が中小企業者である場合に限る。）により当該新設合併設立会社を設立し、当該新設合併消滅会社の権利義務の全部を承継すること。</w:t>
-      </w:r>
-    </w:p>
-    <w:p>
-      <w:pPr>
-        <w:pStyle w:val="Heading6"/>
+        <w:t>四</w:t>
+        <w:br/>
+        <w:t>新設分割（会社法第七百六十三条第一項に規定する新設分割設立会社及び同項第五号に規定する新設分割会社が中小企業者である場合に限る。）により当該新設分割設立会社を設立し、当該新設分割会社がその事業に関して有する権利義務の全部又は一部を承継すること。</w:t>
+      </w:r>
+    </w:p>
+    <w:p>
+      <w:pPr>
+        <w:pStyle w:val="ListBullet"/>
         <w:ind w:left="880"/>
       </w:pPr>
       <w:r>
-        <w:t>三</w:t>
-      </w:r>
-    </w:p>
-    <w:p>
-      <w:pPr>
+        <w:t>五</w:t>
+        <w:br/>
+        <w:t>株式交換（会社法第七百六十七条に規定する株式交換完全親会社及び同法第七百六十八条第一項第一号に規定する株式交換完全子会社が中小企業者である場合に限る。）により当該株式交換完全親会社となり、当該株式交換完全子会社の発行済株式の全部を取得すること。</w:t>
+      </w:r>
+    </w:p>
+    <w:p>
+      <w:pPr>
+        <w:pStyle w:val="ListBullet"/>
         <w:ind w:left="880"/>
       </w:pPr>
       <w:r>
-        <w:t>吸収分割（会社法第七百五十七条に規定する吸収分割承継会社及び同法第七百五十八条第一項第一号に規定する吸収分割会社が中小企業者である場合に限る。）により当該吸収分割承継会社となり、当該吸収分割会社がその事業に関して有する権利義務の全部又は一部を承継すること。</w:t>
-      </w:r>
-    </w:p>
-    <w:p>
-      <w:pPr>
-        <w:pStyle w:val="Heading6"/>
+        <w:t>六</w:t>
+        <w:br/>
+        <w:t>株式移転（会社法第七百七十三条第一項第一号に規定する株式移転設立完全親会社及び同項第五号に規定する株式移転完全子会社が中小企業者である場合に限る。）により当該株式移転完全子会社となり、その発行済株式の全部を当該株式移転設立完全親会社に取得させること。</w:t>
+      </w:r>
+    </w:p>
+    <w:p>
+      <w:pPr>
+        <w:pStyle w:val="ListBullet"/>
         <w:ind w:left="880"/>
       </w:pPr>
       <w:r>
-        <w:t>四</w:t>
-      </w:r>
-    </w:p>
-    <w:p>
-      <w:pPr>
+        <w:t>七</w:t>
+        <w:br/>
+        <w:t>事業又は資産の譲受け（中小企業者が他の中小企業者から譲り受ける場合に限る。）</w:t>
+      </w:r>
+    </w:p>
+    <w:p>
+      <w:pPr>
+        <w:pStyle w:val="ListBullet"/>
         <w:ind w:left="880"/>
       </w:pPr>
       <w:r>
-        <w:t>新設分割（会社法第七百六十三条第一項に規定する新設分割設立会社及び同項第五号に規定する新設分割会社が中小企業者である場合に限る。）により当該新設分割設立会社を設立し、当該新設分割会社がその事業に関して有する権利義務の全部又は一部を承継すること。</w:t>
-      </w:r>
-    </w:p>
-    <w:p>
-      <w:pPr>
-        <w:pStyle w:val="Heading6"/>
+        <w:t>八</w:t>
+        <w:br/>
+        <w:t>中小企業者による他の中小企業者の株式又は持分の取得（当該取得によって当該中小企業者が当該他の中小企業者の経営を実質的に支配していると認められているものとして主務省令で定める関係を有するものとなる場合に限る。）</w:t>
+      </w:r>
+    </w:p>
+    <w:p>
+      <w:pPr>
+        <w:pStyle w:val="ListBullet"/>
         <w:ind w:left="880"/>
       </w:pPr>
       <w:r>
-        <w:t>五</w:t>
-      </w:r>
-    </w:p>
-    <w:p>
-      <w:pPr>
-        <w:ind w:left="880"/>
-      </w:pPr>
-      <w:r>
-        <w:t>株式交換（会社法第七百六十七条に規定する株式交換完全親会社及び同法第七百六十八条第一項第一号に規定する株式交換完全子会社が中小企業者である場合に限る。）により当該株式交換完全親会社となり、当該株式交換完全子会社の発行済株式の全部を取得すること。</w:t>
-      </w:r>
-    </w:p>
-    <w:p>
-      <w:pPr>
-        <w:pStyle w:val="Heading6"/>
-        <w:ind w:left="880"/>
-      </w:pPr>
-      <w:r>
-        <w:t>六</w:t>
-      </w:r>
-    </w:p>
-    <w:p>
-      <w:pPr>
-        <w:ind w:left="880"/>
-      </w:pPr>
-      <w:r>
-        <w:t>株式移転（会社法第七百七十三条第一項第一号に規定する株式移転設立完全親会社及び同項第五号に規定する株式移転完全子会社が中小企業者である場合に限る。）により当該株式移転完全子会社となり、その発行済株式の全部を当該株式移転設立完全親会社に取得させること。</w:t>
-      </w:r>
-    </w:p>
-    <w:p>
-      <w:pPr>
-        <w:pStyle w:val="Heading6"/>
-        <w:ind w:left="880"/>
-      </w:pPr>
-      <w:r>
-        <w:t>七</w:t>
-      </w:r>
-    </w:p>
-    <w:p>
-      <w:pPr>
-        <w:ind w:left="880"/>
-      </w:pPr>
-      <w:r>
-        <w:t>事業又は資産の譲受け（中小企業者が他の中小企業者から譲り受ける場合に限る。）</w:t>
-      </w:r>
-    </w:p>
-    <w:p>
-      <w:pPr>
-        <w:pStyle w:val="Heading6"/>
-        <w:ind w:left="880"/>
-      </w:pPr>
-      <w:r>
-        <w:t>八</w:t>
-      </w:r>
-    </w:p>
-    <w:p>
-      <w:pPr>
-        <w:ind w:left="880"/>
-      </w:pPr>
-      <w:r>
-        <w:t>中小企業者による他の中小企業者の株式又は持分の取得（当該取得によって当該中小企業者が当該他の中小企業者の経営を実質的に支配していると認められているものとして主務省令で定める関係を有するものとなる場合に限る。）</w:t>
-      </w:r>
-    </w:p>
-    <w:p>
-      <w:pPr>
-        <w:pStyle w:val="Heading6"/>
-        <w:ind w:left="880"/>
-      </w:pPr>
-      <w:r>
         <w:t>九</w:t>
-      </w:r>
-    </w:p>
-    <w:p>
-      <w:pPr>
-        <w:ind w:left="880"/>
-      </w:pPr>
-      <w:r>
+        <w:br/>
         <w:t>事業協同組合、企業組合又は協業組合の設立</w:t>
       </w:r>
     </w:p>
@@ -486,35 +378,23 @@
     </w:p>
     <w:p>
       <w:pPr>
-        <w:pStyle w:val="Heading6"/>
+        <w:pStyle w:val="ListBullet"/>
         <w:ind w:left="880"/>
       </w:pPr>
       <w:r>
         <w:t>一</w:t>
-      </w:r>
-    </w:p>
-    <w:p>
-      <w:pPr>
+        <w:br/>
+        <w:t>地域経済牽引事業の促進に関する次に掲げる事項</w:t>
+      </w:r>
+    </w:p>
+    <w:p>
+      <w:pPr>
+        <w:pStyle w:val="ListBullet"/>
         <w:ind w:left="880"/>
       </w:pPr>
       <w:r>
-        <w:t>地域経済牽引事業の促進に関する次に掲げる事項</w:t>
-      </w:r>
-    </w:p>
-    <w:p>
-      <w:pPr>
-        <w:pStyle w:val="Heading6"/>
-        <w:ind w:left="880"/>
-      </w:pPr>
-      <w:r>
         <w:t>二</w:t>
-      </w:r>
-    </w:p>
-    <w:p>
-      <w:pPr>
-        <w:ind w:left="880"/>
-      </w:pPr>
-      <w:r>
+        <w:br/>
         <w:t>地域経済牽引支援機関の連携に関する次に掲げる事項</w:t>
       </w:r>
     </w:p>
@@ -617,171 +497,111 @@
     </w:p>
     <w:p>
       <w:pPr>
-        <w:pStyle w:val="Heading6"/>
+        <w:pStyle w:val="ListBullet"/>
         <w:ind w:left="880"/>
       </w:pPr>
       <w:r>
         <w:t>一</w:t>
-      </w:r>
-    </w:p>
-    <w:p>
-      <w:pPr>
+        <w:br/>
+        <w:t>基本計画の対象となる区域（以下「促進区域」という。）</w:t>
+      </w:r>
+    </w:p>
+    <w:p>
+      <w:pPr>
+        <w:pStyle w:val="ListBullet"/>
         <w:ind w:left="880"/>
       </w:pPr>
       <w:r>
-        <w:t>基本計画の対象となる区域（以下「促進区域」という。）</w:t>
-      </w:r>
-    </w:p>
-    <w:p>
-      <w:pPr>
-        <w:pStyle w:val="Heading6"/>
+        <w:t>二</w:t>
+        <w:br/>
+        <w:t>地域経済牽引事業の促進による経済的効果に関する目標</w:t>
+      </w:r>
+    </w:p>
+    <w:p>
+      <w:pPr>
+        <w:pStyle w:val="ListBullet"/>
         <w:ind w:left="880"/>
       </w:pPr>
       <w:r>
-        <w:t>二</w:t>
-      </w:r>
-    </w:p>
-    <w:p>
-      <w:pPr>
+        <w:t>三</w:t>
+        <w:br/>
+        <w:t>地域経済牽引事業として求められる事業内容に関する事項</w:t>
+      </w:r>
+    </w:p>
+    <w:p>
+      <w:pPr>
+        <w:pStyle w:val="ListBullet"/>
         <w:ind w:left="880"/>
       </w:pPr>
       <w:r>
-        <w:t>地域経済牽引事業の促進による経済的効果に関する目標</w:t>
-      </w:r>
-    </w:p>
-    <w:p>
-      <w:pPr>
-        <w:pStyle w:val="Heading6"/>
+        <w:t>四</w:t>
+        <w:br/>
+        <w:t>促進区域の区域内において特に重点的に地域経済牽引事業の促進を図るべき区域（以下「重点促進区域」という。）を定める場合にあっては、その区域</w:t>
+      </w:r>
+    </w:p>
+    <w:p>
+      <w:pPr>
+        <w:pStyle w:val="ListBullet"/>
         <w:ind w:left="880"/>
       </w:pPr>
       <w:r>
-        <w:t>三</w:t>
-      </w:r>
-    </w:p>
-    <w:p>
-      <w:pPr>
+        <w:t>五</w:t>
+        <w:br/>
+        <w:t>地域経済牽引事業の促進に当たって生かすべき自然的、経済的又は社会的な観点からみた地域の特性に関する事項</w:t>
+      </w:r>
+    </w:p>
+    <w:p>
+      <w:pPr>
+        <w:pStyle w:val="ListBullet"/>
         <w:ind w:left="880"/>
       </w:pPr>
       <w:r>
-        <w:t>地域経済牽引事業として求められる事業内容に関する事項</w:t>
-      </w:r>
-    </w:p>
-    <w:p>
-      <w:pPr>
-        <w:pStyle w:val="Heading6"/>
+        <w:t>六</w:t>
+        <w:br/>
+        <w:t>地域経済牽引事業の促進に資する制度の整備、公共データの民間公開（地方公共団体その他の公共機関が、地域経済牽引事業を行う者の電子計算機による情報処理の用に供するため、地域経済牽引事業に必要な情報をインターネットその他の方法により公開することをいう。第八条第三項において同じ。）の推進その他の地域経済牽引事業の促進に必要な事業環境の整備に関する事項</w:t>
+      </w:r>
+    </w:p>
+    <w:p>
+      <w:pPr>
+        <w:pStyle w:val="ListBullet"/>
         <w:ind w:left="880"/>
       </w:pPr>
       <w:r>
-        <w:t>四</w:t>
-      </w:r>
-    </w:p>
-    <w:p>
-      <w:pPr>
+        <w:t>七</w:t>
+        <w:br/>
+        <w:t>地域経済牽引支援機関が行う支援の事業の内容及び実施方法に関する事項</w:t>
+      </w:r>
+    </w:p>
+    <w:p>
+      <w:pPr>
+        <w:pStyle w:val="ListBullet"/>
         <w:ind w:left="880"/>
       </w:pPr>
       <w:r>
-        <w:t>促進区域の区域内において特に重点的に地域経済牽引事業の促進を図るべき区域（以下「重点促進区域」という。）を定める場合にあっては、その区域</w:t>
-      </w:r>
-    </w:p>
-    <w:p>
-      <w:pPr>
-        <w:pStyle w:val="Heading6"/>
+        <w:t>八</w:t>
+        <w:br/>
+        <w:t>環境の保全その他地域経済牽引事業の促進に際し配慮すべき事項</w:t>
+      </w:r>
+    </w:p>
+    <w:p>
+      <w:pPr>
+        <w:pStyle w:val="ListBullet"/>
         <w:ind w:left="880"/>
       </w:pPr>
       <w:r>
-        <w:t>五</w:t>
-      </w:r>
-    </w:p>
-    <w:p>
-      <w:pPr>
+        <w:t>九</w:t>
+        <w:br/>
+        <w:t>地域経済牽引事業の促進を図るための土地利用の調整を行う場合にあっては、その基本的な事項</w:t>
+      </w:r>
+    </w:p>
+    <w:p>
+      <w:pPr>
+        <w:pStyle w:val="ListBullet"/>
         <w:ind w:left="880"/>
       </w:pPr>
       <w:r>
-        <w:t>地域経済牽引事業の促進に当たって生かすべき自然的、経済的又は社会的な観点からみた地域の特性に関する事項</w:t>
-      </w:r>
-    </w:p>
-    <w:p>
-      <w:pPr>
-        <w:pStyle w:val="Heading6"/>
-        <w:ind w:left="880"/>
-      </w:pPr>
-      <w:r>
-        <w:t>六</w:t>
-      </w:r>
-    </w:p>
-    <w:p>
-      <w:pPr>
-        <w:ind w:left="880"/>
-      </w:pPr>
-      <w:r>
-        <w:t>地域経済牽引事業の促進に資する制度の整備、公共データの民間公開（地方公共団体その他の公共機関が、地域経済牽引事業を行う者の電子計算機による情報処理の用に供するため、地域経済牽引事業に必要な情報をインターネットその他の方法により公開することをいう。第八条第三項において同じ。）の推進その他の地域経済牽引事業の促進に必要な事業環境の整備に関する事項</w:t>
-      </w:r>
-    </w:p>
-    <w:p>
-      <w:pPr>
-        <w:pStyle w:val="Heading6"/>
-        <w:ind w:left="880"/>
-      </w:pPr>
-      <w:r>
-        <w:t>七</w:t>
-      </w:r>
-    </w:p>
-    <w:p>
-      <w:pPr>
-        <w:ind w:left="880"/>
-      </w:pPr>
-      <w:r>
-        <w:t>地域経済牽引支援機関が行う支援の事業の内容及び実施方法に関する事項</w:t>
-      </w:r>
-    </w:p>
-    <w:p>
-      <w:pPr>
-        <w:pStyle w:val="Heading6"/>
-        <w:ind w:left="880"/>
-      </w:pPr>
-      <w:r>
-        <w:t>八</w:t>
-      </w:r>
-    </w:p>
-    <w:p>
-      <w:pPr>
-        <w:ind w:left="880"/>
-      </w:pPr>
-      <w:r>
-        <w:t>環境の保全その他地域経済牽引事業の促進に際し配慮すべき事項</w:t>
-      </w:r>
-    </w:p>
-    <w:p>
-      <w:pPr>
-        <w:pStyle w:val="Heading6"/>
-        <w:ind w:left="880"/>
-      </w:pPr>
-      <w:r>
-        <w:t>九</w:t>
-      </w:r>
-    </w:p>
-    <w:p>
-      <w:pPr>
-        <w:ind w:left="880"/>
-      </w:pPr>
-      <w:r>
-        <w:t>地域経済牽引事業の促進を図るための土地利用の調整を行う場合にあっては、その基本的な事項</w:t>
-      </w:r>
-    </w:p>
-    <w:p>
-      <w:pPr>
-        <w:pStyle w:val="Heading6"/>
-        <w:ind w:left="880"/>
-      </w:pPr>
-      <w:r>
         <w:t>十</w:t>
-      </w:r>
-    </w:p>
-    <w:p>
-      <w:pPr>
-        <w:ind w:left="880"/>
-      </w:pPr>
-      <w:r>
+        <w:br/>
         <w:t>計画期間</w:t>
       </w:r>
     </w:p>
@@ -855,52 +675,34 @@
     </w:p>
     <w:p>
       <w:pPr>
-        <w:pStyle w:val="Heading6"/>
+        <w:pStyle w:val="ListBullet"/>
         <w:ind w:left="880"/>
       </w:pPr>
       <w:r>
         <w:t>一</w:t>
-      </w:r>
-    </w:p>
-    <w:p>
-      <w:pPr>
+        <w:br/>
+        <w:t>基本方針に適合するものであること。</w:t>
+      </w:r>
+    </w:p>
+    <w:p>
+      <w:pPr>
+        <w:pStyle w:val="ListBullet"/>
         <w:ind w:left="880"/>
       </w:pPr>
       <w:r>
-        <w:t>基本方針に適合するものであること。</w:t>
-      </w:r>
-    </w:p>
-    <w:p>
-      <w:pPr>
-        <w:pStyle w:val="Heading6"/>
+        <w:t>二</w:t>
+        <w:br/>
+        <w:t>当該基本計画の実施により地域経済牽引事業が促進区域の事業者に対する相当の経済的効果を及ぼすものであると認められること。</w:t>
+      </w:r>
+    </w:p>
+    <w:p>
+      <w:pPr>
+        <w:pStyle w:val="ListBullet"/>
         <w:ind w:left="880"/>
       </w:pPr>
       <w:r>
-        <w:t>二</w:t>
-      </w:r>
-    </w:p>
-    <w:p>
-      <w:pPr>
-        <w:ind w:left="880"/>
-      </w:pPr>
-      <w:r>
-        <w:t>当該基本計画の実施により地域経済牽引事業が促進区域の事業者に対する相当の経済的効果を及ぼすものであると認められること。</w:t>
-      </w:r>
-    </w:p>
-    <w:p>
-      <w:pPr>
-        <w:pStyle w:val="Heading6"/>
-        <w:ind w:left="880"/>
-      </w:pPr>
-      <w:r>
         <w:t>三</w:t>
-      </w:r>
-    </w:p>
-    <w:p>
-      <w:pPr>
-        <w:ind w:left="880"/>
-      </w:pPr>
-      <w:r>
+        <w:br/>
         <w:t>円滑かつ確実に実施されると見込まれるものであること。</w:t>
       </w:r>
     </w:p>
@@ -949,6 +751,8 @@
     <w:p>
       <w:r>
         <w:t>市町村及び都道府県は、前条第六項の規定による同意を得た基本計画を変更しようとするときは、共同して、主務省令で定めるところにより主務大臣に協議し、その同意を得なければならない。</w:t>
+        <w:br/>
+        <w:t>ただし、主務省令で定める軽微な変更については、この限りでない。</w:t>
       </w:r>
     </w:p>
     <w:p>
@@ -1030,86 +834,56 @@
     </w:p>
     <w:p>
       <w:pPr>
-        <w:pStyle w:val="Heading6"/>
+        <w:pStyle w:val="ListBullet"/>
         <w:ind w:left="880"/>
       </w:pPr>
       <w:r>
         <w:t>一</w:t>
-      </w:r>
-    </w:p>
-    <w:p>
-      <w:pPr>
+        <w:br/>
+        <w:t>促進区域をその地区に含む商工会又は商工会議所</w:t>
+      </w:r>
+    </w:p>
+    <w:p>
+      <w:pPr>
+        <w:pStyle w:val="ListBullet"/>
         <w:ind w:left="880"/>
       </w:pPr>
       <w:r>
-        <w:t>促進区域をその地区に含む商工会又は商工会議所</w:t>
-      </w:r>
-    </w:p>
-    <w:p>
-      <w:pPr>
-        <w:pStyle w:val="Heading6"/>
+        <w:t>二</w:t>
+        <w:br/>
+        <w:t>促進区域又はその近傍に存在する大学その他の研究機関</w:t>
+      </w:r>
+    </w:p>
+    <w:p>
+      <w:pPr>
+        <w:pStyle w:val="ListBullet"/>
         <w:ind w:left="880"/>
       </w:pPr>
       <w:r>
-        <w:t>二</w:t>
-      </w:r>
-    </w:p>
-    <w:p>
-      <w:pPr>
+        <w:t>三</w:t>
+        <w:br/>
+        <w:t>前二号に掲げる者のほか、同意基本計画の円滑かつ効果的な実施に関し密接な関係を有すると見込まれる者</w:t>
+      </w:r>
+    </w:p>
+    <w:p>
+      <w:pPr>
+        <w:pStyle w:val="ListBullet"/>
         <w:ind w:left="880"/>
       </w:pPr>
       <w:r>
-        <w:t>促進区域又はその近傍に存在する大学その他の研究機関</w:t>
-      </w:r>
-    </w:p>
-    <w:p>
-      <w:pPr>
-        <w:pStyle w:val="Heading6"/>
+        <w:t>四</w:t>
+        <w:br/>
+        <w:t>産業競争力強化法（平成二十五年法律第九十八号）第百三十四条第二項に規定する認定支援機関</w:t>
+      </w:r>
+    </w:p>
+    <w:p>
+      <w:pPr>
+        <w:pStyle w:val="ListBullet"/>
         <w:ind w:left="880"/>
       </w:pPr>
       <w:r>
-        <w:t>三</w:t>
-      </w:r>
-    </w:p>
-    <w:p>
-      <w:pPr>
-        <w:ind w:left="880"/>
-      </w:pPr>
-      <w:r>
-        <w:t>前二号に掲げる者のほか、同意基本計画の円滑かつ効果的な実施に関し密接な関係を有すると見込まれる者</w:t>
-      </w:r>
-    </w:p>
-    <w:p>
-      <w:pPr>
-        <w:pStyle w:val="Heading6"/>
-        <w:ind w:left="880"/>
-      </w:pPr>
-      <w:r>
-        <w:t>四</w:t>
-      </w:r>
-    </w:p>
-    <w:p>
-      <w:pPr>
-        <w:ind w:left="880"/>
-      </w:pPr>
-      <w:r>
-        <w:t>産業競争力強化法（平成二十五年法律第九十八号）第百三十四条第二項に規定する認定支援機関</w:t>
-      </w:r>
-    </w:p>
-    <w:p>
-      <w:pPr>
-        <w:pStyle w:val="Heading6"/>
-        <w:ind w:left="880"/>
-      </w:pPr>
-      <w:r>
         <w:t>五</w:t>
-      </w:r>
-    </w:p>
-    <w:p>
-      <w:pPr>
-        <w:ind w:left="880"/>
-      </w:pPr>
-      <w:r>
+        <w:br/>
         <w:t>前号に掲げる者のほか、地域経済牽引事業の促進に関し専門的知識及び経験を有する者</w:t>
       </w:r>
     </w:p>
@@ -1345,52 +1119,34 @@
     </w:p>
     <w:p>
       <w:pPr>
-        <w:pStyle w:val="Heading6"/>
+        <w:pStyle w:val="ListBullet"/>
         <w:ind w:left="880"/>
       </w:pPr>
       <w:r>
         <w:t>一</w:t>
-      </w:r>
-    </w:p>
-    <w:p>
-      <w:pPr>
+        <w:br/>
+        <w:t>地域経済牽引事業に係る土地利用の調整を行うべき区域として設定する区域（以下この項及び第十八条において「土地利用調整区域」という。）</w:t>
+      </w:r>
+    </w:p>
+    <w:p>
+      <w:pPr>
+        <w:pStyle w:val="ListBullet"/>
         <w:ind w:left="880"/>
       </w:pPr>
       <w:r>
-        <w:t>地域経済牽引事業に係る土地利用の調整を行うべき区域として設定する区域（以下この項及び第十八条において「土地利用調整区域」という。）</w:t>
-      </w:r>
-    </w:p>
-    <w:p>
-      <w:pPr>
-        <w:pStyle w:val="Heading6"/>
+        <w:t>二</w:t>
+        <w:br/>
+        <w:t>土地利用調整区域において地域経済牽引事業を行おうとする者に関する次に掲げる事項</w:t>
+      </w:r>
+    </w:p>
+    <w:p>
+      <w:pPr>
+        <w:pStyle w:val="ListBullet"/>
         <w:ind w:left="880"/>
       </w:pPr>
       <w:r>
-        <w:t>二</w:t>
-      </w:r>
-    </w:p>
-    <w:p>
-      <w:pPr>
-        <w:ind w:left="880"/>
-      </w:pPr>
-      <w:r>
-        <w:t>土地利用調整区域において地域経済牽引事業を行おうとする者に関する次に掲げる事項</w:t>
-      </w:r>
-    </w:p>
-    <w:p>
-      <w:pPr>
-        <w:pStyle w:val="Heading6"/>
-        <w:ind w:left="880"/>
-      </w:pPr>
-      <w:r>
         <w:t>三</w:t>
-      </w:r>
-    </w:p>
-    <w:p>
-      <w:pPr>
-        <w:ind w:left="880"/>
-      </w:pPr>
-      <w:r>
+        <w:br/>
         <w:t>土地利用調整区域の土地利用の調整に関する事項</w:t>
       </w:r>
     </w:p>
@@ -1528,6 +1284,8 @@
     <w:p>
       <w:r>
         <w:t>促進区域において地域経済牽引事業を行おうとする者は、単独で又は共同して、主務省令で定めるところにより、地域経済牽引事業に関する計画（以下「地域経済牽引事業計画」という。）を作成し、当該促進区域を管轄する都道府県知事（地域経済牽引事業を行おうとする者に地方公共団体を含むときは、主務大臣。以下この項、次条第一項及び第二項、第二十三条第三項から第六項まで並びに第四十一条第一項において同じ。）の承認を申請することができる。</w:t>
+        <w:br/>
+        <w:t>この場合において、地域経済牽引事業を行おうとする者が共同して地域経済牽引事業計画を作成したときは、主務省令で定めるところにより、代表者を定め、これをその承認を受けようとする都道府県知事に提出しなければならない。</w:t>
       </w:r>
     </w:p>
     <w:p>
@@ -1549,52 +1307,34 @@
     </w:p>
     <w:p>
       <w:pPr>
-        <w:pStyle w:val="Heading6"/>
+        <w:pStyle w:val="ListBullet"/>
         <w:ind w:left="880"/>
       </w:pPr>
       <w:r>
         <w:t>一</w:t>
-      </w:r>
-    </w:p>
-    <w:p>
-      <w:pPr>
+        <w:br/>
+        <w:t>地域経済牽引事業の内容及び実施期間</w:t>
+      </w:r>
+    </w:p>
+    <w:p>
+      <w:pPr>
+        <w:pStyle w:val="ListBullet"/>
         <w:ind w:left="880"/>
       </w:pPr>
       <w:r>
-        <w:t>地域経済牽引事業の内容及び実施期間</w:t>
-      </w:r>
-    </w:p>
-    <w:p>
-      <w:pPr>
-        <w:pStyle w:val="Heading6"/>
+        <w:t>二</w:t>
+        <w:br/>
+        <w:t>地域経済牽引事業に必要な資金の額及びその調達方法</w:t>
+      </w:r>
+    </w:p>
+    <w:p>
+      <w:pPr>
+        <w:pStyle w:val="ListBullet"/>
         <w:ind w:left="880"/>
       </w:pPr>
       <w:r>
-        <w:t>二</w:t>
-      </w:r>
-    </w:p>
-    <w:p>
-      <w:pPr>
-        <w:ind w:left="880"/>
-      </w:pPr>
-      <w:r>
-        <w:t>地域経済牽引事業に必要な資金の額及びその調達方法</w:t>
-      </w:r>
-    </w:p>
-    <w:p>
-      <w:pPr>
-        <w:pStyle w:val="Heading6"/>
-        <w:ind w:left="880"/>
-      </w:pPr>
-      <w:r>
         <w:t>三</w:t>
-      </w:r>
-    </w:p>
-    <w:p>
-      <w:pPr>
-        <w:ind w:left="880"/>
-      </w:pPr>
-      <w:r>
+        <w:br/>
         <w:t>地域経済牽引事業の実施による経済的効果</w:t>
       </w:r>
     </w:p>
@@ -1617,86 +1357,56 @@
     </w:p>
     <w:p>
       <w:pPr>
-        <w:pStyle w:val="Heading6"/>
+        <w:pStyle w:val="ListBullet"/>
         <w:ind w:left="880"/>
       </w:pPr>
       <w:r>
         <w:t>一</w:t>
-      </w:r>
-    </w:p>
-    <w:p>
-      <w:pPr>
+        <w:br/>
+        <w:t>地域経済牽引事業の用に供する施設に関する事項</w:t>
+      </w:r>
+    </w:p>
+    <w:p>
+      <w:pPr>
+        <w:pStyle w:val="ListBullet"/>
         <w:ind w:left="880"/>
       </w:pPr>
       <w:r>
-        <w:t>地域経済牽引事業の用に供する施設に関する事項</w:t>
-      </w:r>
-    </w:p>
-    <w:p>
-      <w:pPr>
-        <w:pStyle w:val="Heading6"/>
+        <w:t>二</w:t>
+        <w:br/>
+        <w:t>地域経済牽引事業の用に供する施設の用に供する土地の所在、地番、地目及び面積</w:t>
+      </w:r>
+    </w:p>
+    <w:p>
+      <w:pPr>
+        <w:pStyle w:val="ListBullet"/>
         <w:ind w:left="880"/>
       </w:pPr>
       <w:r>
-        <w:t>二</w:t>
-      </w:r>
-    </w:p>
-    <w:p>
-      <w:pPr>
+        <w:t>三</w:t>
+        <w:br/>
+        <w:t>地域経済牽引事業の実施に当たって、中小企業者が第十九条第二項、第二十八条又は第二十九条の規定の適用を受ける場合の次に掲げる事項</w:t>
+      </w:r>
+    </w:p>
+    <w:p>
+      <w:pPr>
+        <w:pStyle w:val="ListBullet"/>
         <w:ind w:left="880"/>
       </w:pPr>
       <w:r>
-        <w:t>地域経済牽引事業の用に供する施設の用に供する土地の所在、地番、地目及び面積</w:t>
-      </w:r>
-    </w:p>
-    <w:p>
-      <w:pPr>
-        <w:pStyle w:val="Heading6"/>
+        <w:t>四</w:t>
+        <w:br/>
+        <w:t>地域経済牽引事業の実施に当たって、一般社団法人が第二十三条第一項又は第二項の規定の適用を受ける場合の次に掲げる事項</w:t>
+      </w:r>
+    </w:p>
+    <w:p>
+      <w:pPr>
+        <w:pStyle w:val="ListBullet"/>
         <w:ind w:left="880"/>
       </w:pPr>
       <w:r>
-        <w:t>三</w:t>
-      </w:r>
-    </w:p>
-    <w:p>
-      <w:pPr>
-        <w:ind w:left="880"/>
-      </w:pPr>
-      <w:r>
-        <w:t>地域経済牽引事業の実施に当たって、中小企業者が第十九条第二項、第二十八条又は第二十九条の規定の適用を受ける場合の次に掲げる事項</w:t>
-      </w:r>
-    </w:p>
-    <w:p>
-      <w:pPr>
-        <w:pStyle w:val="Heading6"/>
-        <w:ind w:left="880"/>
-      </w:pPr>
-      <w:r>
-        <w:t>四</w:t>
-      </w:r>
-    </w:p>
-    <w:p>
-      <w:pPr>
-        <w:ind w:left="880"/>
-      </w:pPr>
-      <w:r>
-        <w:t>地域経済牽引事業の実施に当たって、一般社団法人が第二十三条第一項又は第二項の規定の適用を受ける場合の次に掲げる事項</w:t>
-      </w:r>
-    </w:p>
-    <w:p>
-      <w:pPr>
-        <w:pStyle w:val="Heading6"/>
-        <w:ind w:left="880"/>
-      </w:pPr>
-      <w:r>
         <w:t>五</w:t>
-      </w:r>
-    </w:p>
-    <w:p>
-      <w:pPr>
-        <w:ind w:left="880"/>
-      </w:pPr>
-      <w:r>
+        <w:br/>
         <w:t>地域経済牽引事業（地域経済牽引事業を行おうとする者に地方公共団体を含むものに限る。）の実施に当たっての補助金等交付財産（補助金等に係る予算の執行の適正化に関する法律（昭和三十年法律第百七十九号。以下「補助金等適正化法」という。）第二十二条に規定する財産をいう。以下この号及び第三十一条第三項において同じ。）の活用（補助金等交付財産を当該補助金等交付財産に充てられた補助金等（補助金等適正化法第二条第一項に規定する補助金等をいう。）の交付の目的以外の目的に使用し、譲渡し、交換し、貸し付け、又は担保に供することをいう。第三十一条第三項において同じ。）に関する事項</w:t>
       </w:r>
     </w:p>
@@ -1787,36 +1497,32 @@
     </w:p>
     <w:p>
       <w:pPr>
-        <w:pStyle w:val="Heading6"/>
+        <w:pStyle w:val="ListBullet"/>
         <w:ind w:left="880"/>
       </w:pPr>
       <w:r>
         <w:t>一</w:t>
-      </w:r>
-    </w:p>
-    <w:p>
-      <w:pPr>
+        <w:br/>
+        <w:t>第三項第一号及び第二号に掲げる事項</w:t>
+        <w:br/>
+        <w:br/>
+        <w:br/>
+        <w:t>都道府県知事</w:t>
+      </w:r>
+    </w:p>
+    <w:p>
+      <w:pPr>
+        <w:pStyle w:val="ListBullet"/>
         <w:ind w:left="880"/>
       </w:pPr>
       <w:r>
-        <w:t>第三項第一号及び第二号に掲げる事項</w:t>
-      </w:r>
-    </w:p>
-    <w:p>
-      <w:pPr>
-        <w:pStyle w:val="Heading6"/>
-        <w:ind w:left="880"/>
-      </w:pPr>
-      <w:r>
         <w:t>二</w:t>
-      </w:r>
-    </w:p>
-    <w:p>
-      <w:pPr>
-        <w:ind w:left="880"/>
-      </w:pPr>
-      <w:r>
+        <w:br/>
         <w:t>第三項第五号に掲げる事項</w:t>
+        <w:br/>
+        <w:br/>
+        <w:br/>
+        <w:t>当該事項に係る関係行政機関の長</w:t>
       </w:r>
     </w:p>
     <w:p>
@@ -1924,6 +1630,8 @@
     <w:p>
       <w:r>
         <w:t>承認地域経済牽引事業者（同意基本計画に基づき地域経済牽引事業を実施しようとする者（以下この項及び次項において「承認申請予定事業者」という。）を含む。）は、主務省令で定めるところにより、同意基本計画を作成した地方公共団体の長に対し、地域経済牽引事業の実施に当たって必要な事業環境の整備のために地方公共団体が講ずべき措置に関する提案をすることができる。</w:t>
+        <w:br/>
+        <w:t>この場合において、承認申請予定事業者が提案をしようとするときは、当該提案に係る地域経済牽引事業計画を添えなければならない。</w:t>
       </w:r>
     </w:p>
     <w:p>
@@ -2005,6 +1713,8 @@
       </w:pPr>
       <w:r>
         <w:t>第一項の求めを受けた主務大臣は、当該求めに係る解釈の確認が他の関係行政機関の長の所管する法律及び法律に基づく命令に関するものであるときは、遅滞なく、当該関係行政機関の長に対し、その確認を求めるものとする。</w:t>
+        <w:br/>
+        <w:t>この場合において、当該確認を求められた関係行政機関の長は、遅滞なく、当該主務大臣に回答をするものとする。</w:t>
       </w:r>
     </w:p>
     <w:p>
@@ -2133,35 +1843,23 @@
     </w:p>
     <w:p>
       <w:pPr>
-        <w:pStyle w:val="Heading6"/>
+        <w:pStyle w:val="ListBullet"/>
         <w:ind w:left="880"/>
       </w:pPr>
       <w:r>
         <w:t>一</w:t>
-      </w:r>
-    </w:p>
-    <w:p>
-      <w:pPr>
+        <w:br/>
+        <w:t>中小企業者が承認地域経済牽引事業を行うために資本金の額が三億円を超える株式会社を設立する際に発行する株式の引受け及び当該引受けに係る株式の保有</w:t>
+      </w:r>
+    </w:p>
+    <w:p>
+      <w:pPr>
+        <w:pStyle w:val="ListBullet"/>
         <w:ind w:left="880"/>
       </w:pPr>
       <w:r>
-        <w:t>中小企業者が承認地域経済牽引事業を行うために資本金の額が三億円を超える株式会社を設立する際に発行する株式の引受け及び当該引受けに係る株式の保有</w:t>
-      </w:r>
-    </w:p>
-    <w:p>
-      <w:pPr>
-        <w:pStyle w:val="Heading6"/>
-        <w:ind w:left="880"/>
-      </w:pPr>
-      <w:r>
         <w:t>二</w:t>
-      </w:r>
-    </w:p>
-    <w:p>
-      <w:pPr>
-        <w:ind w:left="880"/>
-      </w:pPr>
-      <w:r>
+        <w:br/>
         <w:t>中小企業者のうち資本金の額が三億円を超える株式会社が承認地域経済牽引事業を行うために必要とする資金の調達を図るために発行する株式、新株予約権（新株予約権付社債に付されたものを除く。）又は新株予約権付社債等（中小企業投資育成株式会社法第五条第一項第二号に規定する新株予約権付社債等をいう。以下この号及び次項において同じ。）の引受け及び当該引受けに係る株式、新株予約権（その行使により発行され、又は移転された株式を含む。）又は新株予約権付社債等（新株予約権付社債等に付された新株予約権の行使により発行され、又は移転された株式を含む。）の保有</w:t>
       </w:r>
     </w:p>
@@ -2197,52 +1895,34 @@
     </w:p>
     <w:p>
       <w:pPr>
-        <w:pStyle w:val="Heading6"/>
+        <w:pStyle w:val="ListBullet"/>
         <w:ind w:left="880"/>
       </w:pPr>
       <w:r>
         <w:t>一</w:t>
-      </w:r>
-    </w:p>
-    <w:p>
-      <w:pPr>
+        <w:br/>
+        <w:t>食品等（食品等の流通の合理化及び取引の適正化に関する法律第二条第一項に規定する食品等をいう。）の生産、製造、加工又は販売の事業を行う者（地方公共団体を除く。次号において「食品等製造業者等」という。）が行う承認地域経済牽引事業に必要な資金の借入れに係る債務を保証すること。</w:t>
+      </w:r>
+    </w:p>
+    <w:p>
+      <w:pPr>
+        <w:pStyle w:val="ListBullet"/>
         <w:ind w:left="880"/>
       </w:pPr>
       <w:r>
-        <w:t>食品等（食品等の流通の合理化及び取引の適正化に関する法律第二条第一項に規定する食品等をいう。）の生産、製造、加工又は販売の事業を行う者（地方公共団体を除く。次号において「食品等製造業者等」という。）が行う承認地域経済牽引事業に必要な資金の借入れに係る債務を保証すること。</w:t>
-      </w:r>
-    </w:p>
-    <w:p>
-      <w:pPr>
-        <w:pStyle w:val="Heading6"/>
+        <w:t>二</w:t>
+        <w:br/>
+        <w:t>承認地域経済牽引事業を行う食品等製造業者等に対し、必要な資金のあっせんを行うこと。</w:t>
+      </w:r>
+    </w:p>
+    <w:p>
+      <w:pPr>
+        <w:pStyle w:val="ListBullet"/>
         <w:ind w:left="880"/>
       </w:pPr>
       <w:r>
-        <w:t>二</w:t>
-      </w:r>
-    </w:p>
-    <w:p>
-      <w:pPr>
-        <w:ind w:left="880"/>
-      </w:pPr>
-      <w:r>
-        <w:t>承認地域経済牽引事業を行う食品等製造業者等に対し、必要な資金のあっせんを行うこと。</w:t>
-      </w:r>
-    </w:p>
-    <w:p>
-      <w:pPr>
-        <w:pStyle w:val="Heading6"/>
-        <w:ind w:left="880"/>
-      </w:pPr>
-      <w:r>
         <w:t>三</w:t>
-      </w:r>
-    </w:p>
-    <w:p>
-      <w:pPr>
-        <w:ind w:left="880"/>
-      </w:pPr>
-      <w:r>
+        <w:br/>
         <w:t>前二号に掲げる業務に附帯する業務を行うこと。</w:t>
       </w:r>
     </w:p>
@@ -2278,35 +1958,23 @@
     </w:p>
     <w:p>
       <w:pPr>
-        <w:pStyle w:val="Heading6"/>
+        <w:pStyle w:val="ListBullet"/>
         <w:ind w:left="880"/>
       </w:pPr>
       <w:r>
         <w:t>一</w:t>
-      </w:r>
-    </w:p>
-    <w:p>
-      <w:pPr>
+        <w:br/>
+        <w:t>中小企業者がその外国関係法人等の全部又は一部と共同で地域経済牽引事業を行う場合において、当該外国関係法人等に対して、当該外国関係法人等が海外において承認地域経済牽引事業の実施に資する事業を行うために必要とする長期の資金を貸し付ける業務を行うこと。</w:t>
+      </w:r>
+    </w:p>
+    <w:p>
+      <w:pPr>
+        <w:pStyle w:val="ListBullet"/>
         <w:ind w:left="880"/>
       </w:pPr>
       <w:r>
-        <w:t>中小企業者がその外国関係法人等の全部又は一部と共同で地域経済牽引事業を行う場合において、当該外国関係法人等に対して、当該外国関係法人等が海外において承認地域経済牽引事業の実施に資する事業を行うために必要とする長期の資金を貸し付ける業務を行うこと。</w:t>
-      </w:r>
-    </w:p>
-    <w:p>
-      <w:pPr>
-        <w:pStyle w:val="Heading6"/>
-        <w:ind w:left="880"/>
-      </w:pPr>
-      <w:r>
         <w:t>二</w:t>
-      </w:r>
-    </w:p>
-    <w:p>
-      <w:pPr>
-        <w:ind w:left="880"/>
-      </w:pPr>
-      <w:r>
+        <w:br/>
         <w:t>中小企業者（当該中小企業者がその外国関係法人等の全部又は一部と共同で地域経済牽引事業を行う場合にあっては、当該外国関係法人等を含む。）が海外において承認地域経済牽引事業の実施に資する事業を行うために必要とする長期の資金の借入れ（外国の銀行その他の金融機関のうち経済産業省令・財務省令で定めるものからの借入れに限る。）に係る債務の保証（債務を負担する行為であって債務の保証に準ずるものを含む。）を行うこと。</w:t>
       </w:r>
     </w:p>
@@ -2440,56 +2108,40 @@
       </w:pPr>
       <w:r>
         <w:t>都道府県知事は、前項の規定により商標権の譲受けを申請した組合等（以下この項において「申請組合等」という。）が、次の各号のいずれにも該当する場合には、当該申請を承認しなければならない。</w:t>
-      </w:r>
-    </w:p>
-    <w:p>
-      <w:pPr>
-        <w:pStyle w:val="Heading6"/>
+        <w:br/>
+        <w:t>この場合において、商標法第二十四条の二第四項及び同法第三十五条において準用する特許法（昭和三十四年法律第百二十一号）第九十八条第一項第一号の規定にかかわらず、当該商標権は、前項の実施期間の終了日の翌日に、当該申請組合等に譲渡されたものとみなす。</w:t>
+      </w:r>
+    </w:p>
+    <w:p>
+      <w:pPr>
+        <w:pStyle w:val="ListBullet"/>
         <w:ind w:left="880"/>
       </w:pPr>
       <w:r>
         <w:t>一</w:t>
-      </w:r>
-    </w:p>
-    <w:p>
-      <w:pPr>
+        <w:br/>
+        <w:t>申請組合等の構成員の過半数が第一項に規定する一般社団法人の社員であると認められること。</w:t>
+      </w:r>
+    </w:p>
+    <w:p>
+      <w:pPr>
+        <w:pStyle w:val="ListBullet"/>
         <w:ind w:left="880"/>
       </w:pPr>
       <w:r>
-        <w:t>申請組合等の構成員の過半数が第一項に規定する一般社団法人の社員であると認められること。</w:t>
-      </w:r>
-    </w:p>
-    <w:p>
-      <w:pPr>
-        <w:pStyle w:val="Heading6"/>
+        <w:t>二</w:t>
+        <w:br/>
+        <w:t>申請組合等又はその構成員が促進区域において事業を行う者であると認められること。</w:t>
+      </w:r>
+    </w:p>
+    <w:p>
+      <w:pPr>
+        <w:pStyle w:val="ListBullet"/>
         <w:ind w:left="880"/>
       </w:pPr>
       <w:r>
-        <w:t>二</w:t>
-      </w:r>
-    </w:p>
-    <w:p>
-      <w:pPr>
-        <w:ind w:left="880"/>
-      </w:pPr>
-      <w:r>
-        <w:t>申請組合等又はその構成員が促進区域において事業を行う者であると認められること。</w:t>
-      </w:r>
-    </w:p>
-    <w:p>
-      <w:pPr>
-        <w:pStyle w:val="Heading6"/>
-        <w:ind w:left="880"/>
-      </w:pPr>
-      <w:r>
         <w:t>三</w:t>
-      </w:r>
-    </w:p>
-    <w:p>
-      <w:pPr>
-        <w:ind w:left="880"/>
-      </w:pPr>
-      <w:r>
+        <w:br/>
         <w:t>申請組合等が、前項の規定により商標権の譲受けを申請することについて、当該一般社団法人の同意を得ていること。</w:t>
       </w:r>
     </w:p>
@@ -2538,6 +2190,8 @@
     <w:p>
       <w:r>
         <w:t>特許庁長官は、承認地域経済牽引事業に係る商品又は役務に係る地域団体商標の商標登録について、商標法第四十条第一項若しくは第二項又は第四十一条の二第一項若しくは第七項の登録料を納付すべき者が当該商品又は役務に係る承認地域経済牽引事業の承認地域経済牽引事業者であるときは、政令で定めるところにより、当該登録料（承認地域経済牽引事業計画の実施期間内に地域団体商標の商標登録を受ける場合のもの又は当該実施期間内に地域団体商標の商標登録に係る商標権の存続期間の更新登録の申請をする場合のものに限る。）を軽減し、又は免除することができる。</w:t>
+        <w:br/>
+        <w:t>この場合において、同法第十八条第二項並びに第二十三条第一項及び第二項の規定の適用については、これらの規定中「納付があつたとき」とあるのは、「納付又はその納付の免除があつたとき」とする。</w:t>
       </w:r>
     </w:p>
     <w:p>
@@ -2722,6 +2376,8 @@
       </w:pPr>
       <w:r>
         <w:t>特定債権者が第一項の期間内に異議を述べたときは、当該被承継会社は弁済し、又は相当の担保を提供し、若しくは特定債権者に弁済を受けさせることを目的として信託会社若しくは信託業務を営む金融機関に相当の財産を信託しなければならない。</w:t>
+        <w:br/>
+        <w:t>ただし、当該事業の全部又は一部の譲渡をしても当該特定債権者を害するおそれがないときは、この限りでない。</w:t>
       </w:r>
     </w:p>
     <w:p>
@@ -2777,52 +2433,34 @@
     </w:p>
     <w:p>
       <w:pPr>
-        <w:pStyle w:val="Heading6"/>
+        <w:pStyle w:val="ListBullet"/>
         <w:ind w:left="880"/>
       </w:pPr>
       <w:r>
         <w:t>一</w:t>
-      </w:r>
-    </w:p>
-    <w:p>
-      <w:pPr>
+        <w:br/>
+        <w:t>連携支援事業の目標</w:t>
+      </w:r>
+    </w:p>
+    <w:p>
+      <w:pPr>
+        <w:pStyle w:val="ListBullet"/>
         <w:ind w:left="880"/>
       </w:pPr>
       <w:r>
-        <w:t>連携支援事業の目標</w:t>
-      </w:r>
-    </w:p>
-    <w:p>
-      <w:pPr>
-        <w:pStyle w:val="Heading6"/>
+        <w:t>二</w:t>
+        <w:br/>
+        <w:t>連携支援事業の内容及び実施期間</w:t>
+      </w:r>
+    </w:p>
+    <w:p>
+      <w:pPr>
+        <w:pStyle w:val="ListBullet"/>
         <w:ind w:left="880"/>
       </w:pPr>
       <w:r>
-        <w:t>二</w:t>
-      </w:r>
-    </w:p>
-    <w:p>
-      <w:pPr>
-        <w:ind w:left="880"/>
-      </w:pPr>
-      <w:r>
-        <w:t>連携支援事業の内容及び実施期間</w:t>
-      </w:r>
-    </w:p>
-    <w:p>
-      <w:pPr>
-        <w:pStyle w:val="Heading6"/>
-        <w:ind w:left="880"/>
-      </w:pPr>
-      <w:r>
         <w:t>三</w:t>
-      </w:r>
-    </w:p>
-    <w:p>
-      <w:pPr>
-        <w:ind w:left="880"/>
-      </w:pPr>
-      <w:r>
+        <w:br/>
         <w:t>連携支援事業を実施する者の役割分担、相互の提携又は連絡に関する事項</w:t>
       </w:r>
     </w:p>
@@ -2858,39 +2496,29 @@
       </w:pPr>
       <w:r>
         <w:t>主務大臣は、第一項の規定による申請を受けた場合において、その連携支援計画が次の各号のいずれにも適合すると認めるときは、その承認をするものとする。</w:t>
-      </w:r>
-    </w:p>
-    <w:p>
-      <w:pPr>
-        <w:pStyle w:val="Heading6"/>
+        <w:br/>
+        <w:t>ただし、連携支援計画に前項に規定する事項の記載がある場合にあっては、あらかじめ当該事項に係る関係行政機関の長に協議し、その同意を得なければならない。</w:t>
+      </w:r>
+    </w:p>
+    <w:p>
+      <w:pPr>
+        <w:pStyle w:val="ListBullet"/>
         <w:ind w:left="880"/>
       </w:pPr>
       <w:r>
         <w:t>一</w:t>
-      </w:r>
-    </w:p>
-    <w:p>
-      <w:pPr>
+        <w:br/>
+        <w:t>当該連携支援計画が基本方針に照らし適切なものであること。</w:t>
+      </w:r>
+    </w:p>
+    <w:p>
+      <w:pPr>
+        <w:pStyle w:val="ListBullet"/>
         <w:ind w:left="880"/>
       </w:pPr>
       <w:r>
-        <w:t>当該連携支援計画が基本方針に照らし適切なものであること。</w:t>
-      </w:r>
-    </w:p>
-    <w:p>
-      <w:pPr>
-        <w:pStyle w:val="Heading6"/>
-        <w:ind w:left="880"/>
-      </w:pPr>
-      <w:r>
         <w:t>二</w:t>
-      </w:r>
-    </w:p>
-    <w:p>
-      <w:pPr>
-        <w:ind w:left="880"/>
-      </w:pPr>
-      <w:r>
+        <w:br/>
         <w:t>当該連携支援計画に係る連携支援事業が円滑かつ確実に実施されると見込まれるものであること。</w:t>
       </w:r>
     </w:p>
@@ -2969,6 +2597,8 @@
     <w:p>
       <w:r>
         <w:t>承認地域経済牽引支援機関に一般社団法人（その社員総会における議決権の二分の一以上を中小企業者が有しているものに限る。以下この条において同じ。）又は一般財団法人（その設立に際して拠出された財産の価額の二分の一以上が中小企業者により拠出されているものに限る。以下この条において同じ。）が含まれる場合には、承認連携支援事業（承認連携支援計画に従って行われる連携支援事業をいう。以下同じ。）の実施に必要な資金に係る中小企業信用保険法第三条第一項又は第三条の二第一項に規定する債務の保証を受けた承認地域経済牽引支援機関である一般社団法人及び一般財団法人（以下この条において「承認一般社団法人等」という。）については、当該承認一般社団法人等を同法第二条第一項の中小企業者とみなして、同法第三条、第三条の二及び第四条から第八条までの規定を適用する。</w:t>
+        <w:br/>
+        <w:t>この場合において、同法第三条第一項及び第三条の二第一項の規定の適用については、これらの規定中「借入れ」とあるのは、「地域経済牽引事業の促進による地域の成長発展の基盤強化に関する法律（平成十九年法律第四十号）第三十三条に規定する承認一般社団法人等が行う同法第三十一条第一項に規定する連携支援事業の実施に必要な資金の借入れ」とする。</w:t>
       </w:r>
     </w:p>
     <w:p>
@@ -3042,6 +2672,8 @@
     <w:p>
       <w:r>
         <w:t>主務大臣及び文部科学大臣は、地域経済牽引事業を促進するため必要があると認めるときは、研究開発及び人材育成に関し、市町村及び都道府県と大学、高等専門学校及び大学共同利用機関（以下この項において「大学等」という。）との連携及び協力並びに承認地域経済牽引事業者と大学等との連携及び協力が円滑になされるよう努めるものとする。</w:t>
+        <w:br/>
+        <w:t>この場合において、大学等における教育研究の特性に常に配慮するものとする。</w:t>
       </w:r>
     </w:p>
     <w:p>
@@ -3786,7 +3418,7 @@
         <w:pStyle w:val="Heading1"/>
       </w:pPr>
       <w:r>
-        <w:t>附　則（平成一九年六月一日法律第七〇号）</w:t>
+        <w:t>附則（平成一九年六月一日法律第七〇号）</w:t>
       </w:r>
     </w:p>
     <w:p>
@@ -3800,40 +3432,272 @@
     <w:p>
       <w:r>
         <w:t>この法律は、公布の日から起算して三月を超えない範囲内において政令で定める日から施行する。</w:t>
-      </w:r>
-    </w:p>
-    <w:p>
-      <w:pPr>
-        <w:pStyle w:val="Heading6"/>
+        <w:br/>
+        <w:t>ただし、次の各号に掲げる規定は、当該各号に定める日から施行する。</w:t>
+      </w:r>
+    </w:p>
+    <w:p>
+      <w:pPr>
+        <w:pStyle w:val="ListBullet"/>
         <w:ind w:left="880"/>
       </w:pPr>
       <w:r>
         <w:t>一</w:t>
-      </w:r>
-    </w:p>
-    <w:p>
-      <w:pPr>
+        <w:br/>
+        <w:t>略</w:t>
+      </w:r>
+    </w:p>
+    <w:p>
+      <w:pPr>
+        <w:pStyle w:val="ListBullet"/>
         <w:ind w:left="880"/>
       </w:pPr>
       <w:r>
+        <w:t>二</w:t>
+        <w:br/>
+        <w:t>附則第十一条の規定</w:t>
+        <w:br/>
+        <w:br/>
+        <w:br/>
+        <w:t>企業立地の促進等による地域における産業集積の形成及び活性化に関する法律（平成十九年法律第四十号）の公布の日又はこの法律の施行の日のいずれか遅い日</w:t>
+      </w:r>
+    </w:p>
+    <w:p>
+      <w:r>
+        <w:br w:type="page"/>
+      </w:r>
+    </w:p>
+    <w:p>
+      <w:pPr>
+        <w:pStyle w:val="Heading1"/>
+      </w:pPr>
+      <w:r>
+        <w:t>附則（平成二〇年五月二三日法律第三七号）</w:t>
+      </w:r>
+    </w:p>
+    <w:p>
+      <w:r>
+        <w:t>この法律は、公布の日から起算して三月を超えない範囲内において政令で定める日から施行する。</w:t>
+      </w:r>
+    </w:p>
+    <w:p>
+      <w:r>
+        <w:br w:type="page"/>
+      </w:r>
+    </w:p>
+    <w:p>
+      <w:pPr>
+        <w:pStyle w:val="Heading1"/>
+      </w:pPr>
+      <w:r>
+        <w:t>附則（平成二三年五月二日法律第三五号）</w:t>
+      </w:r>
+    </w:p>
+    <w:p>
+      <w:pPr>
+        <w:pStyle w:val="Heading4"/>
+      </w:pPr>
+      <w:r>
+        <w:t>第一条（施行期日）</w:t>
+      </w:r>
+    </w:p>
+    <w:p>
+      <w:r>
+        <w:t>この法律は、公布の日から起算して三月を超えない範囲内において政令で定める日から施行する。</w:t>
+      </w:r>
+    </w:p>
+    <w:p>
+      <w:r>
+        <w:br w:type="page"/>
+      </w:r>
+    </w:p>
+    <w:p>
+      <w:pPr>
+        <w:pStyle w:val="Heading1"/>
+      </w:pPr>
+      <w:r>
+        <w:t>附則（平成二三年五月二日法律第三七号）</w:t>
+      </w:r>
+    </w:p>
+    <w:p>
+      <w:pPr>
+        <w:pStyle w:val="Heading4"/>
+      </w:pPr>
+      <w:r>
+        <w:t>第一条（施行期日）</w:t>
+      </w:r>
+    </w:p>
+    <w:p>
+      <w:r>
+        <w:t>この法律は、公布の日から施行する。</w:t>
+        <w:br/>
+        <w:t>ただし、次の各号に掲げる規定は、当該各号に定める日から施行する。</w:t>
+      </w:r>
+    </w:p>
+    <w:p>
+      <w:pPr>
+        <w:pStyle w:val="ListBullet"/>
+        <w:ind w:left="880"/>
+      </w:pPr>
+      <w:r>
+        <w:t>一</w:t>
+        <w:br/>
+        <w:t>第七条、第二十二条、第二十五条、第二十七条、第二十八条、第三十条、第三十一条、第三十三条（次号に掲げる改正規定を除く。）、第三十七条及び第三十八条の規定並びに附則第八条、第十条、第十一条、第十三条、第十九条、第二十五条、第三十三条及び第四十一条の規定</w:t>
+        <w:br/>
+        <w:br/>
+        <w:br/>
+        <w:t>公布の日から起算して三月を経過した日</w:t>
+      </w:r>
+    </w:p>
+    <w:p>
+      <w:pPr>
+        <w:pStyle w:val="Heading4"/>
+      </w:pPr>
+      <w:r>
+        <w:t>第二十三条（罰則に関する経過措置）</w:t>
+      </w:r>
+    </w:p>
+    <w:p>
+      <w:r>
+        <w:t>この法律（附則第一条各号に掲げる規定にあっては、当該規定）の施行前にした行為に対する罰則の適用については、なお従前の例による。</w:t>
+      </w:r>
+    </w:p>
+    <w:p>
+      <w:pPr>
+        <w:pStyle w:val="Heading4"/>
+      </w:pPr>
+      <w:r>
+        <w:t>第二十四条（政令への委任）</w:t>
+      </w:r>
+    </w:p>
+    <w:p>
+      <w:r>
+        <w:t>附則第二条から前条まで及び附則第三十六条に規定するもののほか、この法律の施行に関し必要な経過措置は、政令で定める。</w:t>
+      </w:r>
+    </w:p>
+    <w:p>
+      <w:r>
+        <w:br w:type="page"/>
+      </w:r>
+    </w:p>
+    <w:p>
+      <w:pPr>
+        <w:pStyle w:val="Heading1"/>
+      </w:pPr>
+      <w:r>
+        <w:t>附則（平成二三年六月二二日法律第七〇号）</w:t>
+      </w:r>
+    </w:p>
+    <w:p>
+      <w:pPr>
+        <w:pStyle w:val="Heading4"/>
+      </w:pPr>
+      <w:r>
+        <w:t>第一条（施行期日）</w:t>
+      </w:r>
+    </w:p>
+    <w:p>
+      <w:r>
+        <w:t>この法律は、平成二十四年四月一日から施行する。</w:t>
+        <w:br/>
+        <w:t>ただし、次条の規定は公布の日から、附則第十七条の規定は地域の自主性及び自立性を高めるための改革の推進を図るための関係法律の整備に関する法律（平成二十三年法律第百五号）の公布の日又はこの法律の公布の日のいずれか遅い日から施行する。</w:t>
+      </w:r>
+    </w:p>
+    <w:p>
+      <w:r>
+        <w:br w:type="page"/>
+      </w:r>
+    </w:p>
+    <w:p>
+      <w:pPr>
+        <w:pStyle w:val="Heading1"/>
+      </w:pPr>
+      <w:r>
+        <w:t>附則（平成二三年八月三〇日法律第一〇五号）</w:t>
+      </w:r>
+    </w:p>
+    <w:p>
+      <w:pPr>
+        <w:pStyle w:val="Heading4"/>
+      </w:pPr>
+      <w:r>
+        <w:t>第一条（施行期日）</w:t>
+      </w:r>
+    </w:p>
+    <w:p>
+      <w:r>
+        <w:t>この法律は、公布の日から施行する。</w:t>
+        <w:br/>
+        <w:t>ただし、次の各号に掲げる規定は、当該各号に定める日から施行する。</w:t>
+      </w:r>
+    </w:p>
+    <w:p>
+      <w:pPr>
+        <w:pStyle w:val="ListBullet"/>
+        <w:ind w:left="880"/>
+      </w:pPr>
+      <w:r>
+        <w:t>一</w:t>
+        <w:br/>
         <w:t>略</w:t>
       </w:r>
     </w:p>
     <w:p>
       <w:pPr>
-        <w:pStyle w:val="Heading6"/>
+        <w:pStyle w:val="ListBullet"/>
         <w:ind w:left="880"/>
       </w:pPr>
       <w:r>
         <w:t>二</w:t>
-      </w:r>
-    </w:p>
-    <w:p>
-      <w:pPr>
+        <w:br/>
+        <w:t>第二条、第十条（構造改革特別区域法第十八条の改正規定に限る。）、第十四条（地方自治法第二百五十二条の十九、第二百六十条並びに別表第一騒音規制法（昭和四十三年法律第九十八号）の項、都市計画法（昭和四十三年法律第百号）の項、都市再開発法（昭和四十四年法律第三十八号）の項、環境基本法（平成五年法律第九十一号）の項及び密集市街地における防災街区の整備の促進に関する法律（平成九年法律第四十九号）の項並びに別表第二都市再開発法（昭和四十四年法律第三十八号）の項、公有地の拡大の推進に関する法律（昭和四十七年法律第六十六号）の項、大都市地域における住宅及び住宅地の供給の促進に関する特別措置法（昭和五十年法律第六十七号）の項、密集市街地における防災街区の整備の促進に関する法律（平成九年法律第四十九号）の項及びマンションの建替えの円滑化等に関する法律（平成十四年法律第七十八号）の項の改正規定に限る。）、第十七条から第十九条まで、第二十二条（児童福祉法第二十一条の五の六、第二十一条の五の十五、第二十一条の五の二十三、第二十四条の九、第二十四条の十七、第二十四条の二十八及び第二十四条の三十六の改正規定に限る。）、第二十三条から第二十七条まで、第二十九条から第三十三条まで、第三十四条（社会福祉法第六十二条、第六十五条及び第七十一条の改正規定に限る。）、第三十五条、第三十七条、第三十八条（水道法第四十六条、第四十八条の二、第五十条及び第五十条の二の改正規定を除く。）、第三十九条、第四十三条（職業能力開発促進法第十九条、第二十三条、第二十八条及び第三十条の二の改正規定に限る。）、第五十一条（感染症の予防及び感染症の患者に対する医療に関する法律第六十四条の改正規定に限る。）、第五十四条（障害者自立支援法第八十八条及び第八十九条の改正規定を除く。）、第六十五条（農地法第三条第一項第九号、第四条、第五条及び第五十七条の改正規定を除く。）、第八十七条から第九十二条まで、第九十九条（道路法第二十四条の三及び第四十八条の三の改正規定に限る。）、第百一条（土地区画整理法第七十六条の改正規定に限る。）、第百二条（道路整備特別措置法第十八条から第二十一条まで、第二十七条、第四十九条及び第五十条の改正規定に限る。）、第百三条、第百五条（駐車場法第四条の改正規定を除く。）、第百七条、第百八条、第百十五条（首都圏近郊緑地保全法第十五条及び第十七条の改正規定に限る。）、第百十六条（流通業務市街地の整備に関する法律第三条の二の改正規定を除く。）、第百十八条（近畿圏の保全区域の整備に関する法律第十六条及び第十八条の改正規定に限る。）、第百二十条（都市計画法第六条の二、第七条の二、第八条、第十条の二から第十二条の二まで、第十二条の四、第十二条の五、第十二条の十、第十四条、第二十条、第二十三条、第三十三条及び第五十八条の二の改正規定を除く。）、第百二十一条（都市再開発法第七条の四から第七条の七まで、第六十条から第六十二条まで、第六十六条、第九十八条、第九十九条の八、第百三十九条の三、第百四十一条の二及び第百四十二条の改正規定に限る。）、第百二十五条（公有地の拡大の推進に関する法律第九条の改正規定を除く。）、第百二十八条（都市緑地法第二十条及び第三十九条の改正規定を除く。）、第百三十一条（大都市地域における住宅及び住宅地の供給の促進に関する特別措置法第七条、第二十六条、第六十四条、第六十七条、第百四条及び第百九条の二の改正規定に限る。）、第百四十二条（地方拠点都市地域の整備及び産業業務施設の再配置の促進に関する法律第十八条及び第二十一条から第二十三条までの改正規定に限る。）、第百四十五条、第百四十六条（被災市街地復興特別措置法第五条及び第七条第三項の改正規定を除く。）、第百四十九条（密集市街地における防災街区の整備の促進に関する法律第二十条、第二十一条、第百九十一条、第百九十二条、第百九十七条、第二百三十三条、第二百四十一条、第二百八十三条、第三百十一条及び第三百十八条の改正規定に限る。）、第百五十五条（都市再生特別措置法第五十一条第四項の改正規定に限る。）、第百五十六条（マンションの建替えの円滑化等に関する法律第百二条の改正規定を除く。）、第百五十七条、第百五十八条（景観法第五十七条の改正規定に限る。）、第百六十条（地域における多様な需要に応じた公的賃貸住宅等の整備等に関する特別措置法第六条第五項の改正規定（「第二項第二号イ」を「第二項第一号イ」に改める部分を除く。）並びに同法第十一条及び第十三条の改正規定に限る。）、第百六十二条（高齢者、障害者等の移動等の円滑化の促進に関する法律第十条、第十二条、第十三条、第三十六条第二項及び第五十六条の改正規定に限る。）、第百六十五条（地域における歴史的風致の維持及び向上に関する法律第二十四条及び第二十九条の改正規定に限る。）、第百六十九条、第百七十一条（廃棄物の処理及び清掃に関する法律第二十一条の改正規定に限る。）、第百七十四条、第百七十八条、第百八十二条（環境基本法第十六条及び第四十条の二の改正規定に限る。）及び第百八十七条（鳥獣の保護及び狩猟の適正化に関する法律第十五条の改正規定、同法第二十八条第九項の改正規定（「第四条第三項」を「第四条第四項」に改める部分を除く。）、同法第二十九条第四項の改正規定（「第四条第三項」を「第四条第四項」に改める部分を除く。）並びに同法第三十四条及び第三十五条の改正規定に限る。）の規定並びに附則第十三条、第十五条から第二十四条まで、第二十五条第一項、第二十六条、第二十七条第一項から第三項まで、第三十条から第三十二条まで、第三十八条、第四十四条、第四十六条第一項及び第四項、第四十七条から第四十九条まで、第五十一条から第五十三条まで、第五十五条、第五十八条、第五十九条、第六十一条から第六十九条まで、第七十一条、第七十二条第一項から第三項まで、第七十四条から第七十六条まで、第七十八条、第八十条第一項及び第三項、第八十三条、第八十七条（地方税法第五百八十七条の二及び附則第十一条の改正規定を除く。）、第八十九条、第九十条、第九十二条（高速自動車国道法第二十五条の改正規定に限る。）、第百一条、第百二条、第百五条から第百七条まで、第百十二条、第百十七条（地域における多様な主体の連携による生物の多様性の保全のための活動の促進等に関する法律（平成二十二年法律第七十二号）第四条第八項の改正規定に限る。）、第百十九条、第百二十一条の二並びに第百二十三条第二項の規定</w:t>
+        <w:br/>
+        <w:br/>
+        <w:br/>
+        <w:t>平成二十四年四月一日</w:t>
+      </w:r>
+    </w:p>
+    <w:p>
+      <w:r>
+        <w:br w:type="page"/>
+      </w:r>
+    </w:p>
+    <w:p>
+      <w:pPr>
+        <w:pStyle w:val="Heading1"/>
+      </w:pPr>
+      <w:r>
+        <w:t>附則（平成二三年一二月一四日法律第一二二号）</w:t>
+      </w:r>
+    </w:p>
+    <w:p>
+      <w:pPr>
+        <w:pStyle w:val="Heading4"/>
+      </w:pPr>
+      <w:r>
+        <w:t>第一条（施行期日）</w:t>
+      </w:r>
+    </w:p>
+    <w:p>
+      <w:r>
+        <w:t>この法律は、公布の日から起算して二月を超えない範囲内において政令で定める日から施行する。</w:t>
+        <w:br/>
+        <w:t>ただし、次の各号に掲げる規定は、当該各号に定める日から施行する。</w:t>
+      </w:r>
+    </w:p>
+    <w:p>
+      <w:pPr>
+        <w:pStyle w:val="ListBullet"/>
         <w:ind w:left="880"/>
       </w:pPr>
       <w:r>
-        <w:t>附則第十一条の規定</w:t>
+        <w:t>一</w:t>
+        <w:br/>
+        <w:t>附則第六条、第八条、第九条及び第十三条の規定</w:t>
+        <w:br/>
+        <w:br/>
+        <w:br/>
+        <w:t>公布の日</w:t>
       </w:r>
     </w:p>
     <w:p>
@@ -3846,12 +3710,61 @@
         <w:pStyle w:val="Heading1"/>
       </w:pPr>
       <w:r>
-        <w:t>附　則（平成二〇年五月二三日法律第三七号）</w:t>
+        <w:t>附則（平成二五年六月二一日法律第五七号）</w:t>
+      </w:r>
+    </w:p>
+    <w:p>
+      <w:pPr>
+        <w:pStyle w:val="Heading4"/>
+      </w:pPr>
+      <w:r>
+        <w:t>第一条（施行期日）</w:t>
       </w:r>
     </w:p>
     <w:p>
       <w:r>
         <w:t>この法律は、公布の日から起算して三月を超えない範囲内において政令で定める日から施行する。</w:t>
+        <w:br/>
+        <w:t>ただし、次の各号に掲げる規定は、当該各号に定める日から施行する。</w:t>
+      </w:r>
+    </w:p>
+    <w:p>
+      <w:pPr>
+        <w:pStyle w:val="ListBullet"/>
+        <w:ind w:left="880"/>
+      </w:pPr>
+      <w:r>
+        <w:t>一</w:t>
+        <w:br/>
+        <w:t>略</w:t>
+      </w:r>
+    </w:p>
+    <w:p>
+      <w:pPr>
+        <w:pStyle w:val="ListBullet"/>
+        <w:ind w:left="880"/>
+      </w:pPr>
+      <w:r>
+        <w:t>二</w:t>
+        <w:br/>
+        <w:t>第三条（中小企業支援法第九条の改正規定に限る。）、第九条、次条並びに附則第三条、第八条、第九条、第十二条、第十三条及び第十七条から第二十五条までの規定</w:t>
+        <w:br/>
+        <w:br/>
+        <w:br/>
+        <w:t>平成二十七年三月三十一日</w:t>
+      </w:r>
+    </w:p>
+    <w:p>
+      <w:pPr>
+        <w:pStyle w:val="Heading4"/>
+      </w:pPr>
+      <w:r>
+        <w:t>第十八条（企業立地の促進等による地域における産業集積の形成及び活性化に関する法律の一部改正に伴う経過措置）</w:t>
+      </w:r>
+    </w:p>
+    <w:p>
+      <w:r>
+        <w:t>前条の規定による改正前の企業立地の促進等による地域における産業集積の形成及び活性化に関する法律第十八条の二の規定の適用を受けた旧設備資金貸付事業に係る貸付金であって同法第十五条第二項の承認企業立地計画又は同法第十七条第二項の承認事業高度化計画に従って旧助成法第二条第一項の小規模企業者等（以下単に「小規模企業者等」という。）が設置する設備及び取得するプログラム使用権に係るものの金額については、なお従前の例による。</w:t>
       </w:r>
     </w:p>
     <w:p>
@@ -3864,7 +3777,7 @@
         <w:pStyle w:val="Heading1"/>
       </w:pPr>
       <w:r>
-        <w:t>附　則（平成二三年五月二日法律第三五号）</w:t>
+        <w:t>附則（平成二五年一二月一一日法律第九八号）</w:t>
       </w:r>
     </w:p>
     <w:p>
@@ -3878,6 +3791,23 @@
     <w:p>
       <w:r>
         <w:t>この法律は、公布の日から起算して三月を超えない範囲内において政令で定める日から施行する。</w:t>
+        <w:br/>
+        <w:t>ただし、次の各号に掲げる規定は、当該各号に定める日から施行する。</w:t>
+      </w:r>
+    </w:p>
+    <w:p>
+      <w:pPr>
+        <w:pStyle w:val="ListBullet"/>
+        <w:ind w:left="880"/>
+      </w:pPr>
+      <w:r>
+        <w:t>一</w:t>
+        <w:br/>
+        <w:t>附則第二十八条及び第三十九条の規定</w:t>
+        <w:br/>
+        <w:br/>
+        <w:br/>
+        <w:t>公布の日</w:t>
       </w:r>
     </w:p>
     <w:p>
@@ -3890,7 +3820,7 @@
         <w:pStyle w:val="Heading1"/>
       </w:pPr>
       <w:r>
-        <w:t>附　則（平成二三年五月二日法律第三七号）</w:t>
+        <w:t>附則（平成二六年三月三一日法律第一〇号）</w:t>
       </w:r>
     </w:p>
     <w:p>
@@ -3903,24 +3833,74 @@
     </w:p>
     <w:p>
       <w:r>
+        <w:t>この法律は、平成二十六年四月一日から施行する。</w:t>
+      </w:r>
+    </w:p>
+    <w:p>
+      <w:pPr>
+        <w:pStyle w:val="Heading4"/>
+      </w:pPr>
+      <w:r>
+        <w:t>第百六十四条（罰則の適用に関する経過措置）</w:t>
+      </w:r>
+    </w:p>
+    <w:p>
+      <w:r>
+        <w:t>この法律（附則第一条各号に掲げる規定にあっては、当該規定。以下この条において同じ。）の施行前にした行為及びこの附則の規定によりなお従前の例によることとされる場合におけるこの法律の施行後にした行為に対する罰則の適用については、なお従前の例による。</w:t>
+      </w:r>
+    </w:p>
+    <w:p>
+      <w:pPr>
+        <w:pStyle w:val="Heading4"/>
+      </w:pPr>
+      <w:r>
+        <w:t>第百六十五条（政令への委任）</w:t>
+      </w:r>
+    </w:p>
+    <w:p>
+      <w:r>
+        <w:t>この附則に規定するもののほか、この法律の施行に関し必要な経過措置は、政令で定める。</w:t>
+      </w:r>
+    </w:p>
+    <w:p>
+      <w:r>
+        <w:br w:type="page"/>
+      </w:r>
+    </w:p>
+    <w:p>
+      <w:pPr>
+        <w:pStyle w:val="Heading1"/>
+      </w:pPr>
+      <w:r>
+        <w:t>附則（平成二七年五月二七日法律第二九号）</w:t>
+      </w:r>
+    </w:p>
+    <w:p>
+      <w:pPr>
+        <w:pStyle w:val="Heading4"/>
+      </w:pPr>
+      <w:r>
+        <w:t>第一条（施行期日）</w:t>
+      </w:r>
+    </w:p>
+    <w:p>
+      <w:r>
         <w:t>この法律は、公布の日から施行する。</w:t>
-      </w:r>
-    </w:p>
-    <w:p>
-      <w:pPr>
-        <w:pStyle w:val="Heading6"/>
-        <w:ind w:left="880"/>
-      </w:pPr>
-      <w:r>
-        <w:t>一</w:t>
-      </w:r>
-    </w:p>
-    <w:p>
-      <w:pPr>
-        <w:ind w:left="880"/>
-      </w:pPr>
-      <w:r>
-        <w:t>第七条、第二十二条、第二十五条、第二十七条、第二十八条、第三十条、第三十一条、第三十三条（次号に掲げる改正規定を除く。）、第三十七条及び第三十八条の規定並びに附則第八条、第十条、第十一条、第十三条、第十九条、第二十五条、第三十三条及び第四十一条の規定</w:t>
+        <w:br/>
+        <w:t>ただし、第二条（中小企業信用保険法附則に一項を加える改正規定を除く。）並びに附則第五条から第十二条まで及び第十五条から第十九条までの規定は、公布の日から起算して一年を超えない範囲内において政令で定める日から施行する。</w:t>
+      </w:r>
+    </w:p>
+    <w:p>
+      <w:r>
+        <w:br w:type="page"/>
+      </w:r>
+    </w:p>
+    <w:p>
+      <w:pPr>
+        <w:pStyle w:val="Heading1"/>
+      </w:pPr>
+      <w:r>
+        <w:t>附則（平成二八年五月二〇日法律第四七号）</w:t>
       </w:r>
     </w:p>
     <w:p>
@@ -3928,12 +3908,12 @@
         <w:pStyle w:val="Heading4"/>
       </w:pPr>
       <w:r>
-        <w:t>第二十三条（罰則に関する経過措置）</w:t>
-      </w:r>
-    </w:p>
-    <w:p>
-      <w:r>
-        <w:t>この法律（附則第一条各号に掲げる規定にあっては、当該規定）の施行前にした行為に対する罰則の適用については、なお従前の例による。</w:t>
+        <w:t>第一条（施行期日）</w:t>
+      </w:r>
+    </w:p>
+    <w:p>
+      <w:r>
+        <w:t>この法律は、平成二十九年四月一日から施行する。</w:t>
       </w:r>
     </w:p>
     <w:p>
@@ -3941,12 +3921,12 @@
         <w:pStyle w:val="Heading4"/>
       </w:pPr>
       <w:r>
-        <w:t>第二十四条（政令への委任）</w:t>
-      </w:r>
-    </w:p>
-    <w:p>
-      <w:r>
-        <w:t>附則第二条から前条まで及び附則第三十六条に規定するもののほか、この法律の施行に関し必要な経過措置は、政令で定める。</w:t>
+        <w:t>第三十七条（企業立地の促進等による地域における産業集積の形成及び活性化に関する法律の一部改正に伴う経過措置）</w:t>
+      </w:r>
+    </w:p>
+    <w:p>
+      <w:r>
+        <w:t>施行日前であって前条の規定による改正前の企業立地の促進等による地域における産業集積の形成及び活性化に関する法律第十条第三項に規定する緑地面積率等条例の施行の日前に都道府県知事にされた旧工場立地法第六条第一項、第七条第一項若しくは第八条第一項又は旧昭和四十八年改正法附則第三条第一項の規定による届出であって施行日において勧告、勧告に係る事項を変更すべき旨の命令又は実施の制限の期間の短縮の処理がされていないものについての勧告、勧告に係る事項を変更すべき旨の命令又は実施の制限の期間の短縮については、なお従前の例による。</w:t>
       </w:r>
     </w:p>
     <w:p>
@@ -3959,7 +3939,7 @@
         <w:pStyle w:val="Heading1"/>
       </w:pPr>
       <w:r>
-        <w:t>附　則（平成二三年六月二二日法律第七〇号）</w:t>
+        <w:t>附則（平成二九年六月二日法律第四七号）</w:t>
       </w:r>
     </w:p>
     <w:p>
@@ -3972,369 +3952,9 @@
     </w:p>
     <w:p>
       <w:r>
-        <w:t>この法律は、平成二十四年四月一日から施行する。</w:t>
-      </w:r>
-    </w:p>
-    <w:p>
-      <w:r>
-        <w:br w:type="page"/>
-      </w:r>
-    </w:p>
-    <w:p>
-      <w:pPr>
-        <w:pStyle w:val="Heading1"/>
-      </w:pPr>
-      <w:r>
-        <w:t>附　則（平成二三年八月三〇日法律第一〇五号）</w:t>
-      </w:r>
-    </w:p>
-    <w:p>
-      <w:pPr>
-        <w:pStyle w:val="Heading4"/>
-      </w:pPr>
-      <w:r>
-        <w:t>第一条（施行期日）</w:t>
-      </w:r>
-    </w:p>
-    <w:p>
-      <w:r>
-        <w:t>この法律は、公布の日から施行する。</w:t>
-      </w:r>
-    </w:p>
-    <w:p>
-      <w:pPr>
-        <w:pStyle w:val="Heading6"/>
-        <w:ind w:left="880"/>
-      </w:pPr>
-      <w:r>
-        <w:t>一</w:t>
-      </w:r>
-    </w:p>
-    <w:p>
-      <w:pPr>
-        <w:ind w:left="880"/>
-      </w:pPr>
-      <w:r>
-        <w:t>略</w:t>
-      </w:r>
-    </w:p>
-    <w:p>
-      <w:pPr>
-        <w:pStyle w:val="Heading6"/>
-        <w:ind w:left="880"/>
-      </w:pPr>
-      <w:r>
-        <w:t>二</w:t>
-      </w:r>
-    </w:p>
-    <w:p>
-      <w:pPr>
-        <w:ind w:left="880"/>
-      </w:pPr>
-      <w:r>
-        <w:t>第二条、第十条（構造改革特別区域法第十八条の改正規定に限る。）、第十四条（地方自治法第二百五十二条の十九、第二百六十条並びに別表第一騒音規制法（昭和四十三年法律第九十八号）の項、都市計画法（昭和四十三年法律第百号）の項、都市再開発法（昭和四十四年法律第三十八号）の項、環境基本法（平成五年法律第九十一号）の項及び密集市街地における防災街区の整備の促進に関する法律（平成九年法律第四十九号）の項並びに別表第二都市再開発法（昭和四十四年法律第三十八号）の項、公有地の拡大の推進に関する法律（昭和四十七年法律第六十六号）の項、大都市地域における住宅及び住宅地の供給の促進に関する特別措置法（昭和五十年法律第六十七号）の項、密集市街地における防災街区の整備の促進に関する法律（平成九年法律第四十九号）の項及びマンションの建替えの円滑化等に関する法律（平成十四年法律第七十八号）の項の改正規定に限る。）、第十七条から第十九条まで、第二十二条（児童福祉法第二十一条の五の六、第二十一条の五の十五、第二十一条の五の二十三、第二十四条の九、第二十四条の十七、第二十四条の二十八及び第二十四条の三十六の改正規定に限る。）、第二十三条から第二十七条まで、第二十九条から第三十三条まで、第三十四条（社会福祉法第六十二条、第六十五条及び第七十一条の改正規定に限る。）、第三十五条、第三十七条、第三十八条（水道法第四十六条、第四十八条の二、第五十条及び第五十条の二の改正規定を除く。）、第三十九条、第四十三条（職業能力開発促進法第十九条、第二十三条、第二十八条及び第三十条の二の改正規定に限る。）、第五十一条（感染症の予防及び感染症の患者に対する医療に関する法律第六十四条の改正規定に限る。）、第五十四条（障害者自立支援法第八十八条及び第八十九条の改正規定を除く。）、第六十五条（農地法第三条第一項第九号、第四条、第五条及び第五十七条の改正規定を除く。）、第八十七条から第九十二条まで、第九十九条（道路法第二十四条の三及び第四十八条の三の改正規定に限る。）、第百一条（土地区画整理法第七十六条の改正規定に限る。）、第百二条（道路整備特別措置法第十八条から第二十一条まで、第二十七条、第四十九条及び第五十条の改正規定に限る。）、第百三条、第百五条（駐車場法第四条の改正規定を除く。）、第百七条、第百八条、第百十五条（首都圏近郊緑地保全法第十五条及び第十七条の改正規定に限る。）、第百十六条（流通業務市街地の整備に関する法律第三条の二の改正規定を除く。）、第百十八条（近畿圏の保全区域の整備に関する法律第十六条及び第十八条の改正規定に限る。）、第百二十条（都市計画法第六条の二、第七条の二、第八条、第十条の二から第十二条の二まで、第十二条の四、第十二条の五、第十二条の十、第十四条、第二十条、第二十三条、第三十三条及び第五十八条の二の改正規定を除く。）、第百二十一条（都市再開発法第七条の四から第七条の七まで、第六十条から第六十二条まで、第六十六条、第九十八条、第九十九条の八、第百三十九条の三、第百四十一条の二及び第百四十二条の改正規定に限る。）、第百二十五条（公有地の拡大の推進に関する法律第九条の改正規定を除く。）、第百二十八条（都市緑地法第二十条及び第三十九条の改正規定を除く。）、第百三十一条（大都市地域における住宅及び住宅地の供給の促進に関する特別措置法第七条、第二十六条、第六十四条、第六十七条、第百四条及び第百九条の二の改正規定に限る。）、第百四十二条（地方拠点都市地域の整備及び産業業務施設の再配置の促進に関する法律第十八条及び第二十一条から第二十三条までの改正規定に限る。）、第百四十五条、第百四十六条（被災市街地復興特別措置法第五条及び第七条第三項の改正規定を除く。）、第百四十九条（密集市街地における防災街区の整備の促進に関する法律第二十条、第二十一条、第百九十一条、第百九十二条、第百九十七条、第二百三十三条、第二百四十一条、第二百八十三条、第三百十一条及び第三百十八条の改正規定に限る。）、第百五十五条（都市再生特別措置法第五十一条第四項の改正規定に限る。）、第百五十六条（マンションの建替えの円滑化等に関する法律第百二条の改正規定を除く。）、第百五十七条、第百五十八条（景観法第五十七条の改正規定に限る。）、第百六十条（地域における多様な需要に応じた公的賃貸住宅等の整備等に関する特別措置法第六条第五項の改正規定（「第二項第二号イ」を「第二項第一号イ」に改める部分を除く。）並びに同法第十一条及び第十三条の改正規定に限る。）、第百六十二条（高齢者、障害者等の移動等の円滑化の促進に関する法律第十条、第十二条、第十三条、第三十六条第二項及び第五十六条の改正規定に限る。）、第百六十五条（地域における歴史的風致の維持及び向上に関する法律第二十四条及び第二十九条の改正規定に限る。）、第百六十九条、第百七十一条（廃棄物の処理及び清掃に関する法律第二十一条の改正規定に限る。）、第百七十四条、第百七十八条、第百八十二条（環境基本法第十六条及び第四十条の二の改正規定に限る。）及び第百八十七条（鳥獣の保護及び狩猟の適正化に関する法律第十五条の改正規定、同法第二十八条第九項の改正規定（「第四条第三項」を「第四条第四項」に改める部分を除く。）、同法第二十九条第四項の改正規定（「第四条第三項」を「第四条第四項」に改める部分を除く。）並びに同法第三十四条及び第三十五条の改正規定に限る。）の規定並びに附則第十三条、第十五条から第二十四条まで、第二十五条第一項、第二十六条、第二十七条第一項から第三項まで、第三十条から第三十二条まで、第三十八条、第四十四条、第四十六条第一項及び第四項、第四十七条から第四十九条まで、第五十一条から第五十三条まで、第五十五条、第五十八条、第五十九条、第六十一条から第六十九条まで、第七十一条、第七十二条第一項から第三項まで、第七十四条から第七十六条まで、第七十八条、第八十条第一項及び第三項、第八十三条、第八十七条（地方税法第五百八十七条の二及び附則第十一条の改正規定を除く。）、第八十九条、第九十条、第九十二条（高速自動車国道法第二十五条の改正規定に限る。）、第百一条、第百二条、第百五条から第百七条まで、第百十二条、第百十七条（地域における多様な主体の連携による生物の多様性の保全のための活動の促進等に関する法律（平成二十二年法律第七十二号）第四条第八項の改正規定に限る。）、第百十九条、第百二十一条の二並びに第百二十三条第二項の規定</w:t>
-      </w:r>
-    </w:p>
-    <w:p>
-      <w:r>
-        <w:br w:type="page"/>
-      </w:r>
-    </w:p>
-    <w:p>
-      <w:pPr>
-        <w:pStyle w:val="Heading1"/>
-      </w:pPr>
-      <w:r>
-        <w:t>附　則（平成二三年一二月一四日法律第一二二号）</w:t>
-      </w:r>
-    </w:p>
-    <w:p>
-      <w:pPr>
-        <w:pStyle w:val="Heading4"/>
-      </w:pPr>
-      <w:r>
-        <w:t>第一条（施行期日）</w:t>
-      </w:r>
-    </w:p>
-    <w:p>
-      <w:r>
-        <w:t>この法律は、公布の日から起算して二月を超えない範囲内において政令で定める日から施行する。</w:t>
-      </w:r>
-    </w:p>
-    <w:p>
-      <w:pPr>
-        <w:pStyle w:val="Heading6"/>
-        <w:ind w:left="880"/>
-      </w:pPr>
-      <w:r>
-        <w:t>一</w:t>
-      </w:r>
-    </w:p>
-    <w:p>
-      <w:pPr>
-        <w:ind w:left="880"/>
-      </w:pPr>
-      <w:r>
-        <w:t>附則第六条、第八条、第九条及び第十三条の規定</w:t>
-      </w:r>
-    </w:p>
-    <w:p>
-      <w:r>
-        <w:br w:type="page"/>
-      </w:r>
-    </w:p>
-    <w:p>
-      <w:pPr>
-        <w:pStyle w:val="Heading1"/>
-      </w:pPr>
-      <w:r>
-        <w:t>附　則（平成二五年六月二一日法律第五七号）</w:t>
-      </w:r>
-    </w:p>
-    <w:p>
-      <w:pPr>
-        <w:pStyle w:val="Heading4"/>
-      </w:pPr>
-      <w:r>
-        <w:t>第一条（施行期日）</w:t>
-      </w:r>
-    </w:p>
-    <w:p>
-      <w:r>
         <w:t>この法律は、公布の日から起算して三月を超えない範囲内において政令で定める日から施行する。</w:t>
-      </w:r>
-    </w:p>
-    <w:p>
-      <w:pPr>
-        <w:pStyle w:val="Heading6"/>
-        <w:ind w:left="880"/>
-      </w:pPr>
-      <w:r>
-        <w:t>一</w:t>
-      </w:r>
-    </w:p>
-    <w:p>
-      <w:pPr>
-        <w:ind w:left="880"/>
-      </w:pPr>
-      <w:r>
-        <w:t>略</w:t>
-      </w:r>
-    </w:p>
-    <w:p>
-      <w:pPr>
-        <w:pStyle w:val="Heading6"/>
-        <w:ind w:left="880"/>
-      </w:pPr>
-      <w:r>
-        <w:t>二</w:t>
-      </w:r>
-    </w:p>
-    <w:p>
-      <w:pPr>
-        <w:ind w:left="880"/>
-      </w:pPr>
-      <w:r>
-        <w:t>第三条（中小企業支援法第九条の改正規定に限る。）、第九条、次条並びに附則第三条、第八条、第九条、第十二条、第十三条及び第十七条から第二十五条までの規定</w:t>
-      </w:r>
-    </w:p>
-    <w:p>
-      <w:pPr>
-        <w:pStyle w:val="Heading4"/>
-      </w:pPr>
-      <w:r>
-        <w:t>第十八条（企業立地の促進等による地域における産業集積の形成及び活性化に関する法律の一部改正に伴う経過措置）</w:t>
-      </w:r>
-    </w:p>
-    <w:p>
-      <w:r>
-        <w:t>前条の規定による改正前の企業立地の促進等による地域における産業集積の形成及び活性化に関する法律第十八条の二の規定の適用を受けた旧設備資金貸付事業に係る貸付金であって同法第十五条第二項の承認企業立地計画又は同法第十七条第二項の承認事業高度化計画に従って旧助成法第二条第一項の小規模企業者等（以下単に「小規模企業者等」という。）が設置する設備及び取得するプログラム使用権に係るものの金額については、なお従前の例による。</w:t>
-      </w:r>
-    </w:p>
-    <w:p>
-      <w:r>
-        <w:br w:type="page"/>
-      </w:r>
-    </w:p>
-    <w:p>
-      <w:pPr>
-        <w:pStyle w:val="Heading1"/>
-      </w:pPr>
-      <w:r>
-        <w:t>附　則（平成二五年一二月一一日法律第九八号）</w:t>
-      </w:r>
-    </w:p>
-    <w:p>
-      <w:pPr>
-        <w:pStyle w:val="Heading4"/>
-      </w:pPr>
-      <w:r>
-        <w:t>第一条（施行期日）</w:t>
-      </w:r>
-    </w:p>
-    <w:p>
-      <w:r>
-        <w:t>この法律は、公布の日から起算して三月を超えない範囲内において政令で定める日から施行する。</w:t>
-      </w:r>
-    </w:p>
-    <w:p>
-      <w:pPr>
-        <w:pStyle w:val="Heading6"/>
-        <w:ind w:left="880"/>
-      </w:pPr>
-      <w:r>
-        <w:t>一</w:t>
-      </w:r>
-    </w:p>
-    <w:p>
-      <w:pPr>
-        <w:ind w:left="880"/>
-      </w:pPr>
-      <w:r>
-        <w:t>附則第二十八条及び第三十九条の規定</w:t>
-      </w:r>
-    </w:p>
-    <w:p>
-      <w:r>
-        <w:br w:type="page"/>
-      </w:r>
-    </w:p>
-    <w:p>
-      <w:pPr>
-        <w:pStyle w:val="Heading1"/>
-      </w:pPr>
-      <w:r>
-        <w:t>附　則（平成二六年三月三一日法律第一〇号）</w:t>
-      </w:r>
-    </w:p>
-    <w:p>
-      <w:pPr>
-        <w:pStyle w:val="Heading4"/>
-      </w:pPr>
-      <w:r>
-        <w:t>第一条（施行期日）</w:t>
-      </w:r>
-    </w:p>
-    <w:p>
-      <w:r>
-        <w:t>この法律は、平成二十六年四月一日から施行する。</w:t>
-      </w:r>
-    </w:p>
-    <w:p>
-      <w:pPr>
-        <w:pStyle w:val="Heading4"/>
-      </w:pPr>
-      <w:r>
-        <w:t>第百六十四条（罰則の適用に関する経過措置）</w:t>
-      </w:r>
-    </w:p>
-    <w:p>
-      <w:r>
-        <w:t>この法律（附則第一条各号に掲げる規定にあっては、当該規定。以下この条において同じ。）の施行前にした行為及びこの附則の規定によりなお従前の例によることとされる場合におけるこの法律の施行後にした行為に対する罰則の適用については、なお従前の例による。</w:t>
-      </w:r>
-    </w:p>
-    <w:p>
-      <w:pPr>
-        <w:pStyle w:val="Heading4"/>
-      </w:pPr>
-      <w:r>
-        <w:t>第百六十五条（政令への委任）</w:t>
-      </w:r>
-    </w:p>
-    <w:p>
-      <w:r>
-        <w:t>この附則に規定するもののほか、この法律の施行に関し必要な経過措置は、政令で定める。</w:t>
-      </w:r>
-    </w:p>
-    <w:p>
-      <w:r>
-        <w:br w:type="page"/>
-      </w:r>
-    </w:p>
-    <w:p>
-      <w:pPr>
-        <w:pStyle w:val="Heading1"/>
-      </w:pPr>
-      <w:r>
-        <w:t>附　則（平成二七年五月二七日法律第二九号）</w:t>
-      </w:r>
-    </w:p>
-    <w:p>
-      <w:pPr>
-        <w:pStyle w:val="Heading4"/>
-      </w:pPr>
-      <w:r>
-        <w:t>第一条（施行期日）</w:t>
-      </w:r>
-    </w:p>
-    <w:p>
-      <w:r>
-        <w:t>この法律は、公布の日から施行する。</w:t>
-      </w:r>
-    </w:p>
-    <w:p>
-      <w:r>
-        <w:br w:type="page"/>
-      </w:r>
-    </w:p>
-    <w:p>
-      <w:pPr>
-        <w:pStyle w:val="Heading1"/>
-      </w:pPr>
-      <w:r>
-        <w:t>附　則（平成二八年五月二〇日法律第四七号）</w:t>
-      </w:r>
-    </w:p>
-    <w:p>
-      <w:pPr>
-        <w:pStyle w:val="Heading4"/>
-      </w:pPr>
-      <w:r>
-        <w:t>第一条（施行期日）</w:t>
-      </w:r>
-    </w:p>
-    <w:p>
-      <w:r>
-        <w:t>この法律は、平成二十九年四月一日から施行する。</w:t>
-      </w:r>
-    </w:p>
-    <w:p>
-      <w:pPr>
-        <w:pStyle w:val="Heading4"/>
-      </w:pPr>
-      <w:r>
-        <w:t>第三十七条（企業立地の促進等による地域における産業集積の形成及び活性化に関する法律の一部改正に伴う経過措置）</w:t>
-      </w:r>
-    </w:p>
-    <w:p>
-      <w:r>
-        <w:t>施行日前であって前条の規定による改正前の企業立地の促進等による地域における産業集積の形成及び活性化に関する法律第十条第三項に規定する緑地面積率等条例の施行の日前に都道府県知事にされた旧工場立地法第六条第一項、第七条第一項若しくは第八条第一項又は旧昭和四十八年改正法附則第三条第一項の規定による届出であって施行日において勧告、勧告に係る事項を変更すべき旨の命令又は実施の制限の期間の短縮の処理がされていないものについての勧告、勧告に係る事項を変更すべき旨の命令又は実施の制限の期間の短縮については、なお従前の例による。</w:t>
-      </w:r>
-    </w:p>
-    <w:p>
-      <w:r>
-        <w:br w:type="page"/>
-      </w:r>
-    </w:p>
-    <w:p>
-      <w:pPr>
-        <w:pStyle w:val="Heading1"/>
-      </w:pPr>
-      <w:r>
-        <w:t>附　則（平成二九年六月二日法律第四七号）</w:t>
-      </w:r>
-    </w:p>
-    <w:p>
-      <w:pPr>
-        <w:pStyle w:val="Heading4"/>
-      </w:pPr>
-      <w:r>
-        <w:t>第一条（施行期日）</w:t>
-      </w:r>
-    </w:p>
-    <w:p>
-      <w:r>
-        <w:t>この法律は、公布の日から起算して三月を超えない範囲内において政令で定める日から施行する。</w:t>
+        <w:br/>
+        <w:t>ただし、附則第六条の規定は、公布の日から施行する。</w:t>
       </w:r>
     </w:p>
     <w:p>
@@ -4476,7 +4096,7 @@
         <w:pStyle w:val="Heading1"/>
       </w:pPr>
       <w:r>
-        <w:t>附　則（平成三〇年五月三〇日法律第三三号）</w:t>
+        <w:t>附則（平成三〇年五月三〇日法律第三三号）</w:t>
       </w:r>
     </w:p>
     <w:p>
@@ -4490,216 +4110,202 @@
     <w:p>
       <w:r>
         <w:t>この法律は、公布の日から起算して一年六月を超えない範囲内において政令で定める日から施行する。</w:t>
-      </w:r>
-    </w:p>
-    <w:p>
-      <w:pPr>
-        <w:pStyle w:val="Heading6"/>
+        <w:br/>
+        <w:t>ただし、次の各号に掲げる規定は、当該各号に定める日から施行する。</w:t>
+      </w:r>
+    </w:p>
+    <w:p>
+      <w:pPr>
+        <w:pStyle w:val="ListBullet"/>
         <w:ind w:left="880"/>
       </w:pPr>
       <w:r>
         <w:t>一から三まで</w:t>
-      </w:r>
-    </w:p>
-    <w:p>
-      <w:pPr>
+        <w:br/>
+        <w:t>略</w:t>
+      </w:r>
+    </w:p>
+    <w:p>
+      <w:pPr>
+        <w:pStyle w:val="ListBullet"/>
         <w:ind w:left="880"/>
       </w:pPr>
       <w:r>
+        <w:t>四</w:t>
+        <w:br/>
+        <w:t>第三条中特許法第百七条第三項の改正規定、第百九条の見出しを削り、同条の前に見出しを付し、同条の次に一条を加える改正規定、第百十二条第一項及び第六項の改正規定、第百九十五条第六項の改正規定並びに第百九十五条の二の見出しを削り、同条の前に見出しを付し、同条の次に一条を加える改正規定並びに第六条及び第七条の規定並びに附則第十一条、第十五条、第二十三条及び第二十五条から第三十二条までの規定</w:t>
+        <w:br/>
+        <w:br/>
+        <w:br/>
+        <w:t>公布の日から起算して一年を超えない範囲内において政令で定める日</w:t>
+      </w:r>
+    </w:p>
+    <w:p>
+      <w:r>
+        <w:br w:type="page"/>
+      </w:r>
+    </w:p>
+    <w:p>
+      <w:pPr>
+        <w:pStyle w:val="Heading1"/>
+      </w:pPr>
+      <w:r>
+        <w:t>附則（平成三〇年六月二二日法律第六二号）</w:t>
+      </w:r>
+    </w:p>
+    <w:p>
+      <w:pPr>
+        <w:pStyle w:val="Heading4"/>
+      </w:pPr>
+      <w:r>
+        <w:t>第一条（施行期日）</w:t>
+      </w:r>
+    </w:p>
+    <w:p>
+      <w:r>
+        <w:t>この法律は、公布の日から起算して六月を超えない範囲内において政令で定める日から施行する。</w:t>
+        <w:br/>
+        <w:t>ただし、次の各号に掲げる規定は、当該各号に定める日から施行する。</w:t>
+      </w:r>
+    </w:p>
+    <w:p>
+      <w:pPr>
+        <w:pStyle w:val="ListBullet"/>
+        <w:ind w:left="880"/>
+      </w:pPr>
+      <w:r>
+        <w:t>一</w:t>
+        <w:br/>
+        <w:t>次条並びに附則第五条、第八条、第九条及び第三十二条の規定</w:t>
+        <w:br/>
+        <w:br/>
+        <w:br/>
+        <w:t>公布の日</w:t>
+      </w:r>
+    </w:p>
+    <w:p>
+      <w:pPr>
+        <w:pStyle w:val="Heading4"/>
+      </w:pPr>
+      <w:r>
+        <w:t>第二十八条（中心市街地の活性化に関する法律等の一部改正に伴う経過措置）</w:t>
+      </w:r>
+    </w:p>
+    <w:p>
+      <w:r>
+        <w:t>附則第七条第一項の規定により新食品等流通法第十六条第一項の規定による指定を受けたものとみなされた旧機構は、新食品等流通法第十七条各号に掲げる業務及び旧債務保証業務等のほか、次の各号に掲げる規定により施行日前に旧機構が締結した債務保証契約に係る当該各号に定める規定に掲げる業務及びこれに附帯する業務（以下この条において「旧特例債務保証業務等」という。）を行うものとする。</w:t>
+        <w:br/>
+        <w:t>この場合において、旧特例債務保証業務等は、新食品等流通法の適用については、新食品等流通法第十七条第一号に掲げる業務及びこれに附帯する業務とみなす。</w:t>
+      </w:r>
+    </w:p>
+    <w:p>
+      <w:pPr>
+        <w:pStyle w:val="ListBullet"/>
+        <w:ind w:left="880"/>
+      </w:pPr>
+      <w:r>
+        <w:t>一から四まで</w:t>
+        <w:br/>
         <w:t>略</w:t>
       </w:r>
     </w:p>
     <w:p>
       <w:pPr>
-        <w:pStyle w:val="Heading6"/>
+        <w:pStyle w:val="ListBullet"/>
         <w:ind w:left="880"/>
       </w:pPr>
       <w:r>
-        <w:t>四</w:t>
-      </w:r>
-    </w:p>
-    <w:p>
-      <w:pPr>
+        <w:t>五</w:t>
+        <w:br/>
+        <w:t>附則第二十四条の規定による改正前の地域経済牽引事業の促進による地域の成長発展の基盤強化に関する法律第二十条第一項（第一号に係る部分に限る。）</w:t>
+        <w:br/>
+        <w:br/>
+        <w:br/>
+        <w:t>同号</w:t>
+      </w:r>
+    </w:p>
+    <w:p>
+      <w:pPr>
+        <w:pStyle w:val="Heading4"/>
+      </w:pPr>
+      <w:r>
+        <w:t>第三十一条（罰則に関する経過措置）</w:t>
+      </w:r>
+    </w:p>
+    <w:p>
+      <w:r>
+        <w:t>この法律の施行前にした行為及びこの附則の規定によりなお従前の例によることとされる場合におけるこの法律の施行後にした行為に対する罰則の適用については、なお従前の例による。</w:t>
+      </w:r>
+    </w:p>
+    <w:p>
+      <w:pPr>
+        <w:pStyle w:val="Heading4"/>
+      </w:pPr>
+      <w:r>
+        <w:t>第三十二条（政令への委任）</w:t>
+      </w:r>
+    </w:p>
+    <w:p>
+      <w:r>
+        <w:t>この附則に定めるもののほか、この法律の施行に関し必要な経過措置（罰則に関する経過措置を含む。）は、政令で定める。</w:t>
+      </w:r>
+    </w:p>
+    <w:p>
+      <w:r>
+        <w:br w:type="page"/>
+      </w:r>
+    </w:p>
+    <w:p>
+      <w:pPr>
+        <w:pStyle w:val="Heading1"/>
+      </w:pPr>
+      <w:r>
+        <w:t>附則（令和二年六月一九日法律第五八号）</w:t>
+      </w:r>
+    </w:p>
+    <w:p>
+      <w:pPr>
+        <w:pStyle w:val="Heading4"/>
+      </w:pPr>
+      <w:r>
+        <w:t>第一条（施行期日）</w:t>
+      </w:r>
+    </w:p>
+    <w:p>
+      <w:r>
+        <w:t>この法律は、公布の日から起算して六月を超えない範囲内において政令で定める日から施行する。</w:t>
+        <w:br/>
+        <w:t>ただし、次の各号に掲げる規定は、当該各号に定める日から施行する。</w:t>
+      </w:r>
+    </w:p>
+    <w:p>
+      <w:pPr>
+        <w:pStyle w:val="ListBullet"/>
         <w:ind w:left="880"/>
       </w:pPr>
       <w:r>
-        <w:t>第三条中特許法第百七条第三項の改正規定、第百九条の見出しを削り、同条の前に見出しを付し、同条の次に一条を加える改正規定、第百十二条第一項及び第六項の改正規定、第百九十五条第六項の改正規定並びに第百九十五条の二の見出しを削り、同条の前に見出しを付し、同条の次に一条を加える改正規定並びに第六条及び第七条の規定並びに附則第十一条、第十五条、第二十三条及び第二十五条から第三十二条までの規定</w:t>
-      </w:r>
-    </w:p>
-    <w:p>
-      <w:r>
-        <w:br w:type="page"/>
-      </w:r>
-    </w:p>
-    <w:p>
-      <w:pPr>
-        <w:pStyle w:val="Heading1"/>
-      </w:pPr>
-      <w:r>
-        <w:t>附　則（平成三〇年六月二二日法律第六二号）</w:t>
-      </w:r>
-    </w:p>
-    <w:p>
-      <w:pPr>
-        <w:pStyle w:val="Heading4"/>
-      </w:pPr>
-      <w:r>
-        <w:t>第一条（施行期日）</w:t>
-      </w:r>
-    </w:p>
-    <w:p>
-      <w:r>
-        <w:t>この法律は、公布の日から起算して六月を超えない範囲内において政令で定める日から施行する。</w:t>
-      </w:r>
-    </w:p>
-    <w:p>
-      <w:pPr>
-        <w:pStyle w:val="Heading6"/>
+        <w:t>一</w:t>
+        <w:br/>
+        <w:t>第四条中地域経済牽引事業の促進による地域の成長発展の基盤強化に関する法律第二十二条の改正規定</w:t>
+        <w:br/>
+        <w:br/>
+        <w:br/>
+        <w:t>公布の日から起算して一年を超えない範囲内において政令で定める日</w:t>
+      </w:r>
+    </w:p>
+    <w:p>
+      <w:pPr>
+        <w:pStyle w:val="ListBullet"/>
         <w:ind w:left="880"/>
       </w:pPr>
       <w:r>
-        <w:t>一</w:t>
-      </w:r>
-    </w:p>
-    <w:p>
-      <w:pPr>
-        <w:ind w:left="880"/>
-      </w:pPr>
-      <w:r>
-        <w:t>次条並びに附則第五条、第八条、第九条及び第三十二条の規定</w:t>
-      </w:r>
-    </w:p>
-    <w:p>
-      <w:pPr>
-        <w:pStyle w:val="Heading4"/>
-      </w:pPr>
-      <w:r>
-        <w:t>第二十八条（中心市街地の活性化に関する法律等の一部改正に伴う経過措置）</w:t>
-      </w:r>
-    </w:p>
-    <w:p>
-      <w:r>
-        <w:t>附則第七条第一項の規定により新食品等流通法第十六条第一項の規定による指定を受けたものとみなされた旧機構は、新食品等流通法第十七条各号に掲げる業務及び旧債務保証業務等のほか、次の各号に掲げる規定により施行日前に旧機構が締結した債務保証契約に係る当該各号に定める規定に掲げる業務及びこれに附帯する業務（以下この条において「旧特例債務保証業務等」という。）を行うものとする。</w:t>
-      </w:r>
-    </w:p>
-    <w:p>
-      <w:pPr>
-        <w:pStyle w:val="Heading6"/>
-        <w:ind w:left="880"/>
-      </w:pPr>
-      <w:r>
-        <w:t>一から四まで</w:t>
-      </w:r>
-    </w:p>
-    <w:p>
-      <w:pPr>
-        <w:ind w:left="880"/>
-      </w:pPr>
-      <w:r>
-        <w:t>略</w:t>
-      </w:r>
-    </w:p>
-    <w:p>
-      <w:pPr>
-        <w:pStyle w:val="Heading6"/>
-        <w:ind w:left="880"/>
-      </w:pPr>
-      <w:r>
-        <w:t>五</w:t>
-      </w:r>
-    </w:p>
-    <w:p>
-      <w:pPr>
-        <w:ind w:left="880"/>
-      </w:pPr>
-      <w:r>
-        <w:t>附則第二十四条の規定による改正前の地域経済牽引事業の促進による地域の成長発展の基盤強化に関する法律第二十条第一項（第一号に係る部分に限る。）</w:t>
-      </w:r>
-    </w:p>
-    <w:p>
-      <w:pPr>
-        <w:pStyle w:val="Heading4"/>
-      </w:pPr>
-      <w:r>
-        <w:t>第三十一条（罰則に関する経過措置）</w:t>
-      </w:r>
-    </w:p>
-    <w:p>
-      <w:r>
-        <w:t>この法律の施行前にした行為及びこの附則の規定によりなお従前の例によることとされる場合におけるこの法律の施行後にした行為に対する罰則の適用については、なお従前の例による。</w:t>
-      </w:r>
-    </w:p>
-    <w:p>
-      <w:pPr>
-        <w:pStyle w:val="Heading4"/>
-      </w:pPr>
-      <w:r>
-        <w:t>第三十二条（政令への委任）</w:t>
-      </w:r>
-    </w:p>
-    <w:p>
-      <w:r>
-        <w:t>この附則に定めるもののほか、この法律の施行に関し必要な経過措置（罰則に関する経過措置を含む。）は、政令で定める。</w:t>
-      </w:r>
-    </w:p>
-    <w:p>
-      <w:r>
-        <w:br w:type="page"/>
-      </w:r>
-    </w:p>
-    <w:p>
-      <w:pPr>
-        <w:pStyle w:val="Heading1"/>
-      </w:pPr>
-      <w:r>
-        <w:t>附　則（令和二年六月一九日法律第五八号）</w:t>
-      </w:r>
-    </w:p>
-    <w:p>
-      <w:pPr>
-        <w:pStyle w:val="Heading4"/>
-      </w:pPr>
-      <w:r>
-        <w:t>第一条（施行期日）</w:t>
-      </w:r>
-    </w:p>
-    <w:p>
-      <w:r>
-        <w:t>この法律は、公布の日から起算して六月を超えない範囲内において政令で定める日から施行する。</w:t>
-      </w:r>
-    </w:p>
-    <w:p>
-      <w:pPr>
-        <w:pStyle w:val="Heading6"/>
-        <w:ind w:left="880"/>
-      </w:pPr>
-      <w:r>
-        <w:t>一</w:t>
-      </w:r>
-    </w:p>
-    <w:p>
-      <w:pPr>
-        <w:ind w:left="880"/>
-      </w:pPr>
-      <w:r>
-        <w:t>第四条中地域経済牽引事業の促進による地域の成長発展の基盤強化に関する法律第二十二条の改正規定</w:t>
-      </w:r>
-    </w:p>
-    <w:p>
-      <w:pPr>
-        <w:pStyle w:val="Heading6"/>
-        <w:ind w:left="880"/>
-      </w:pPr>
-      <w:r>
         <w:t>二</w:t>
-      </w:r>
-    </w:p>
-    <w:p>
-      <w:pPr>
-        <w:ind w:left="880"/>
-      </w:pPr>
-      <w:r>
+        <w:br/>
         <w:t>第四条の規定（前号に掲げる改正規定を除く。）</w:t>
+        <w:br/>
+        <w:br/>
+        <w:br/>
+        <w:t>会社法の一部を改正する法律（令和元年法律第七十号）の施行の日</w:t>
       </w:r>
     </w:p>
     <w:p>
@@ -4791,7 +4397,7 @@
     </w:pPr>
     <w:r>
       <w:tab/>
-      <w:t>WeGov v0.1 - FTS141</w:t>
+      <w:t>WeGov v0.2 - FTS141</w:t>
     </w:r>
   </w:p>
 </w:ftr>
